--- a/Kairos_Preemptive Data Center Scheduling.docx
+++ b/Kairos_Preemptive Data Center Scheduling.docx
@@ -58,14 +58,35 @@
         </w:rPr>
         <w:t>目标：</w:t>
       </w:r>
-      <w:bookmarkStart w:id="0" w:name="_GoBack"/>
-      <w:bookmarkEnd w:id="0"/>
       <w:r>
         <w:rPr>
           <w:rFonts w:ascii="Times New Roman" w:hAnsi="Times New Roman" w:cs="Times New Roman" w:hint="eastAsia"/>
           <w:color w:val="FF0000"/>
         </w:rPr>
         <w:t>作业完成时间</w:t>
+      </w:r>
+    </w:p>
+    <w:p>
+      <w:pPr>
+        <w:jc w:val="center"/>
+        <w:rPr>
+          <w:rFonts w:ascii="Times New Roman" w:hAnsi="Times New Roman" w:cs="Times New Roman"/>
+          <w:color w:val="FF0000"/>
+        </w:rPr>
+      </w:pPr>
+      <w:r>
+        <w:rPr>
+          <w:rFonts w:ascii="Times New Roman" w:hAnsi="Times New Roman" w:cs="Times New Roman" w:hint="eastAsia"/>
+          <w:color w:val="FF0000"/>
+        </w:rPr>
+        <w:t>基于事件</w:t>
+      </w:r>
+      <w:r>
+        <w:rPr>
+          <w:rFonts w:ascii="Times New Roman" w:hAnsi="Times New Roman" w:cs="Times New Roman" w:hint="eastAsia"/>
+          <w:color w:val="FF0000"/>
+        </w:rPr>
+        <w:t>event</w:t>
       </w:r>
     </w:p>
     <w:p>
@@ -347,16 +368,16 @@
           <w:rFonts w:ascii="Times New Roman" w:hAnsi="Times New Roman" w:cs="Times New Roman"/>
         </w:rPr>
       </w:pPr>
-      <w:bookmarkStart w:id="1" w:name="OLE_LINK1"/>
-      <w:bookmarkStart w:id="2" w:name="OLE_LINK2"/>
+      <w:bookmarkStart w:id="0" w:name="OLE_LINK1"/>
+      <w:bookmarkStart w:id="1" w:name="OLE_LINK2"/>
       <w:r>
         <w:rPr>
           <w:rFonts w:ascii="Times New Roman" w:hAnsi="Times New Roman" w:cs="Times New Roman"/>
         </w:rPr>
         <w:t>per-node</w:t>
       </w:r>
+      <w:bookmarkEnd w:id="0"/>
       <w:bookmarkEnd w:id="1"/>
-      <w:bookmarkEnd w:id="2"/>
       <w:r>
         <w:rPr>
           <w:rFonts w:ascii="Times New Roman" w:hAnsi="Times New Roman" w:cs="Times New Roman"/>
@@ -959,12 +980,42 @@
       </w:r>
       <w:r>
         <w:rPr>
-          <w:rFonts w:ascii="Times New Roman" w:hAnsi="Times New Roman" w:cs="Times New Roman"/>
+          <w:rFonts w:ascii="Times New Roman" w:hAnsi="Times New Roman" w:cs="Times New Roman" w:hint="eastAsia"/>
+          <w:color w:val="2E3033"/>
+          <w:szCs w:val="21"/>
+          <w:shd w:val="clear" w:color="auto" w:fill="FFFFFF"/>
         </w:rPr>
         <w:t>使用平均任务执行时间作为作业中所有任务执行的预测</w:t>
       </w:r>
       <w:r>
         <w:rPr>
+          <w:rFonts w:ascii="Times New Roman" w:hAnsi="Times New Roman" w:cs="Times New Roman" w:hint="eastAsia"/>
+          <w:color w:val="2E3033"/>
+          <w:szCs w:val="21"/>
+          <w:shd w:val="clear" w:color="auto" w:fill="FFFFFF"/>
+        </w:rPr>
+        <w:t>（相当于是作业运行时间</w:t>
+      </w:r>
+      <w:r>
+        <w:rPr>
+          <w:rFonts w:ascii="Times New Roman" w:hAnsi="Times New Roman" w:cs="Times New Roman"/>
+          <w:color w:val="2E3033"/>
+          <w:szCs w:val="21"/>
+          <w:shd w:val="clear" w:color="auto" w:fill="FFFFFF"/>
+        </w:rPr>
+        <w:t>/</w:t>
+      </w:r>
+      <w:r>
+        <w:rPr>
+          <w:rFonts w:ascii="Times New Roman" w:hAnsi="Times New Roman" w:cs="Times New Roman" w:hint="eastAsia"/>
+          <w:color w:val="2E3033"/>
+          <w:szCs w:val="21"/>
+          <w:shd w:val="clear" w:color="auto" w:fill="FFFFFF"/>
+        </w:rPr>
+        <w:t>任务数量）</w:t>
+      </w:r>
+      <w:r>
+        <w:rPr>
           <w:rFonts w:ascii="Times New Roman" w:hAnsi="Times New Roman" w:cs="Times New Roman"/>
         </w:rPr>
         <w:t>——</w:t>
@@ -973,8 +1024,16 @@
         <w:rPr>
           <w:rFonts w:ascii="Times New Roman" w:hAnsi="Times New Roman" w:cs="Times New Roman"/>
         </w:rPr>
-        <w:t>可能导致较大的错误</w:t>
-      </w:r>
+        <w:t>可能</w:t>
+      </w:r>
+      <w:bookmarkStart w:id="2" w:name="OLE_LINK5"/>
+      <w:r>
+        <w:rPr>
+          <w:rFonts w:ascii="Times New Roman" w:hAnsi="Times New Roman" w:cs="Times New Roman"/>
+        </w:rPr>
+        <w:t>导致较大的错误</w:t>
+      </w:r>
+      <w:bookmarkEnd w:id="2"/>
       <w:r>
         <w:rPr>
           <w:rFonts w:ascii="Times New Roman" w:hAnsi="Times New Roman" w:cs="Times New Roman"/>
@@ -1155,6 +1214,7 @@
         <w:rPr>
           <w:rFonts w:ascii="Times New Roman" w:hAnsi="Times New Roman" w:cs="Times New Roman"/>
         </w:rPr>
+        <w:lastRenderedPageBreak/>
         <w:t>主要的挑战是在数据中心环境中为</w:t>
       </w:r>
       <w:r>
@@ -1167,14 +1227,7 @@
         <w:rPr>
           <w:rFonts w:ascii="Times New Roman" w:hAnsi="Times New Roman" w:cs="Times New Roman"/>
         </w:rPr>
-        <w:t>找到一个好的近似。朴素的实现将导致频繁的任务</w:t>
-      </w:r>
-      <w:r>
-        <w:rPr>
-          <w:rFonts w:ascii="Times New Roman" w:hAnsi="Times New Roman" w:cs="Times New Roman"/>
-        </w:rPr>
-        <w:lastRenderedPageBreak/>
-        <w:t>迁移，并伴随着相应的性能损失。</w:t>
+        <w:t>找到一个好的近似。朴素的实现将导致频繁的任务迁移，并伴随着相应的性能损失。</w:t>
       </w:r>
     </w:p>
     <w:p>
@@ -2143,6 +2196,7 @@
         <w:rPr>
           <w:rFonts w:ascii="Times New Roman" w:hAnsi="Times New Roman" w:cs="Times New Roman"/>
         </w:rPr>
+        <w:lastRenderedPageBreak/>
         <w:t>最近的很多系统都是使用的</w:t>
       </w:r>
       <w:r>
@@ -2171,7 +2225,6 @@
         <w:rPr>
           <w:rFonts w:ascii="Times New Roman" w:hAnsi="Times New Roman" w:cs="Times New Roman"/>
         </w:rPr>
-        <w:lastRenderedPageBreak/>
         <w:t>LAS</w:t>
       </w:r>
       <w:r>
@@ -2572,17 +2625,32 @@
         <w:rPr>
           <w:rFonts w:ascii="Times New Roman" w:hAnsi="Times New Roman" w:cs="Times New Roman"/>
         </w:rPr>
-        <w:t>估计来实现队列重新排序策略，旨在做到</w:t>
-      </w:r>
-      <w:r>
-        <w:rPr>
-          <w:rFonts w:ascii="Times New Roman" w:hAnsi="Times New Roman" w:cs="Times New Roman"/>
+        <w:t>估计来实现</w:t>
+      </w:r>
+      <w:r>
+        <w:rPr>
+          <w:rFonts w:ascii="Times New Roman" w:hAnsi="Times New Roman" w:cs="Times New Roman"/>
+          <w:color w:val="FF0000"/>
+        </w:rPr>
+        <w:t>队列重新排序</w:t>
+      </w:r>
+      <w:r>
+        <w:rPr>
+          <w:rFonts w:ascii="Times New Roman" w:hAnsi="Times New Roman" w:cs="Times New Roman"/>
+        </w:rPr>
+        <w:t>策略，旨在做到</w:t>
+      </w:r>
+      <w:r>
+        <w:rPr>
+          <w:rFonts w:ascii="Times New Roman" w:hAnsi="Times New Roman" w:cs="Times New Roman"/>
+          <w:color w:val="FF0000"/>
         </w:rPr>
         <w:t>短任务</w:t>
       </w:r>
       <w:r>
         <w:rPr>
           <w:rFonts w:ascii="Times New Roman" w:hAnsi="Times New Roman" w:cs="Times New Roman"/>
+          <w:color w:val="FF0000"/>
         </w:rPr>
         <w:t>优先</w:t>
       </w:r>
@@ -2627,719 +2695,1146 @@
         <w:rPr>
           <w:rFonts w:ascii="Times New Roman" w:hAnsi="Times New Roman" w:cs="Times New Roman"/>
         </w:rPr>
+        <w:t>Big-C</w:t>
+      </w:r>
+      <w:r>
+        <w:rPr>
+          <w:rFonts w:ascii="Times New Roman" w:hAnsi="Times New Roman" w:cs="Times New Roman"/>
+        </w:rPr>
+        <w:t>[5]</w:t>
+      </w:r>
+      <w:r>
+        <w:rPr>
+          <w:rFonts w:ascii="Times New Roman" w:hAnsi="Times New Roman" w:cs="Times New Roman"/>
+          <w:color w:val="FF0000"/>
+        </w:rPr>
+        <w:t>使用运行</w:t>
+      </w:r>
+      <w:r>
+        <w:rPr>
+          <w:rFonts w:ascii="Times New Roman" w:hAnsi="Times New Roman" w:cs="Times New Roman"/>
+          <w:color w:val="FF0000"/>
+        </w:rPr>
+        <w:t>时间</w:t>
+      </w:r>
+      <w:r>
+        <w:rPr>
+          <w:rFonts w:ascii="Times New Roman" w:hAnsi="Times New Roman" w:cs="Times New Roman"/>
+          <w:color w:val="FF0000"/>
+        </w:rPr>
+        <w:t>估计将作业分为长作业和短作业</w:t>
+      </w:r>
+      <w:r>
+        <w:rPr>
+          <w:rFonts w:ascii="Times New Roman" w:hAnsi="Times New Roman" w:cs="Times New Roman"/>
+        </w:rPr>
+        <w:t>。在</w:t>
+      </w:r>
+      <w:r>
+        <w:rPr>
+          <w:rFonts w:ascii="Times New Roman" w:hAnsi="Times New Roman" w:cs="Times New Roman"/>
+        </w:rPr>
+        <w:t>Eagle</w:t>
+      </w:r>
+      <w:r>
+        <w:rPr>
+          <w:rFonts w:ascii="Times New Roman" w:hAnsi="Times New Roman" w:cs="Times New Roman"/>
+        </w:rPr>
+        <w:t>和</w:t>
+      </w:r>
+      <w:r>
+        <w:rPr>
+          <w:rFonts w:ascii="Times New Roman" w:hAnsi="Times New Roman" w:cs="Times New Roman"/>
+        </w:rPr>
+        <w:t>Hawk</w:t>
+      </w:r>
+      <w:r>
+        <w:rPr>
+          <w:rFonts w:ascii="Times New Roman" w:hAnsi="Times New Roman" w:cs="Times New Roman"/>
+        </w:rPr>
+        <w:t>中，工作节点集被划分为两个子集，</w:t>
+      </w:r>
+      <w:r>
+        <w:rPr>
+          <w:rFonts w:ascii="Times New Roman" w:hAnsi="Times New Roman" w:cs="Times New Roman"/>
+        </w:rPr>
+        <w:t>它们的大小与每个类中的预期负载成比例。然后，根据作业的预期运行时间</w:t>
+      </w:r>
+      <w:r>
+        <w:rPr>
+          <w:rFonts w:ascii="Times New Roman" w:hAnsi="Times New Roman" w:cs="Times New Roman"/>
+        </w:rPr>
+        <w:t>，将作业的任务发送到两个子集群中的</w:t>
+      </w:r>
+      <w:r>
+        <w:rPr>
+          <w:rFonts w:ascii="Times New Roman" w:hAnsi="Times New Roman" w:cs="Times New Roman" w:hint="eastAsia"/>
+        </w:rPr>
+        <w:t>其中</w:t>
+      </w:r>
+      <w:r>
+        <w:rPr>
+          <w:rFonts w:ascii="Times New Roman" w:hAnsi="Times New Roman" w:cs="Times New Roman"/>
+        </w:rPr>
+        <w:t>一个。</w:t>
+      </w:r>
+      <w:r>
+        <w:rPr>
+          <w:rFonts w:ascii="Times New Roman" w:hAnsi="Times New Roman" w:cs="Times New Roman"/>
+        </w:rPr>
+        <w:t>Big-C</w:t>
+      </w:r>
+      <w:r>
+        <w:rPr>
+          <w:rFonts w:ascii="Times New Roman" w:hAnsi="Times New Roman" w:cs="Times New Roman"/>
+        </w:rPr>
+        <w:t>通过在</w:t>
+      </w:r>
+      <w:r>
+        <w:rPr>
+          <w:rFonts w:ascii="Times New Roman" w:hAnsi="Times New Roman" w:cs="Times New Roman"/>
+        </w:rPr>
+        <w:t>YARN</w:t>
+      </w:r>
+      <w:r>
+        <w:rPr>
+          <w:rFonts w:ascii="Times New Roman" w:hAnsi="Times New Roman" w:cs="Times New Roman" w:hint="eastAsia"/>
+        </w:rPr>
+        <w:t xml:space="preserve"> </w:t>
+      </w:r>
+      <w:r>
+        <w:rPr>
+          <w:rFonts w:ascii="Times New Roman" w:hAnsi="Times New Roman" w:cs="Times New Roman"/>
+        </w:rPr>
+        <w:t>capacity</w:t>
+      </w:r>
+      <w:r>
+        <w:rPr>
+          <w:rFonts w:ascii="Times New Roman" w:hAnsi="Times New Roman" w:cs="Times New Roman" w:hint="eastAsia"/>
+        </w:rPr>
+        <w:t xml:space="preserve"> </w:t>
+      </w:r>
+      <w:r>
+        <w:rPr>
+          <w:rFonts w:ascii="Times New Roman" w:hAnsi="Times New Roman" w:cs="Times New Roman"/>
+        </w:rPr>
+        <w:t>scheduler</w:t>
+      </w:r>
+      <w:r>
+        <w:rPr>
+          <w:rFonts w:ascii="Times New Roman" w:hAnsi="Times New Roman" w:cs="Times New Roman"/>
+        </w:rPr>
+        <w:t>中分配更高的优先级来优先处理短作业。工作负载划分和短任务优先</w:t>
+      </w:r>
+      <w:r>
+        <w:rPr>
+          <w:rFonts w:ascii="Times New Roman" w:hAnsi="Times New Roman" w:cs="Times New Roman"/>
+        </w:rPr>
+        <w:t>的目的是减少</w:t>
+      </w:r>
+      <w:r>
+        <w:rPr>
+          <w:rFonts w:ascii="Times New Roman" w:hAnsi="Times New Roman" w:cs="Times New Roman"/>
+        </w:rPr>
+        <w:t>[5,11]</w:t>
+      </w:r>
+      <w:r>
+        <w:rPr>
+          <w:rFonts w:ascii="Times New Roman" w:hAnsi="Times New Roman" w:cs="Times New Roman"/>
+        </w:rPr>
+        <w:t>或消除</w:t>
+      </w:r>
+      <w:r>
+        <w:rPr>
+          <w:rFonts w:ascii="Times New Roman" w:hAnsi="Times New Roman" w:cs="Times New Roman"/>
+        </w:rPr>
+        <w:t>[10]</w:t>
+      </w:r>
+      <w:r>
+        <w:rPr>
+          <w:rFonts w:ascii="Times New Roman" w:hAnsi="Times New Roman" w:cs="Times New Roman"/>
+        </w:rPr>
+        <w:t>的</w:t>
+      </w:r>
+      <w:r>
+        <w:rPr>
+          <w:rFonts w:ascii="Times New Roman" w:hAnsi="Times New Roman" w:cs="Times New Roman"/>
+        </w:rPr>
+        <w:t>排头阻塞</w:t>
+      </w:r>
+      <w:r>
+        <w:rPr>
+          <w:rFonts w:ascii="Times New Roman" w:hAnsi="Times New Roman" w:cs="Times New Roman"/>
+        </w:rPr>
+        <w:t>。</w:t>
+      </w:r>
+    </w:p>
+    <w:p>
+      <w:pPr>
+        <w:rPr>
+          <w:rFonts w:ascii="Times New Roman" w:hAnsi="Times New Roman" w:cs="Times New Roman"/>
+          <w:color w:val="2E3033"/>
+          <w:szCs w:val="21"/>
+          <w:shd w:val="clear" w:color="auto" w:fill="FFFFFF"/>
+        </w:rPr>
+      </w:pPr>
+      <w:r>
+        <w:rPr>
+          <w:rFonts w:ascii="Times New Roman" w:hAnsi="Times New Roman" w:cs="Times New Roman"/>
+        </w:rPr>
+        <w:t>Tetrisched [35], Rayon [9], Firmament [18], Quincy [24], Tetris [19], 3Sigma [29] and Medea [15]</w:t>
+      </w:r>
+      <w:r>
+        <w:rPr>
+          <w:rFonts w:ascii="Times New Roman" w:hAnsi="Times New Roman" w:cs="Times New Roman"/>
+          <w:color w:val="2E3033"/>
+          <w:szCs w:val="21"/>
+          <w:shd w:val="clear" w:color="auto" w:fill="FFFFFF"/>
+        </w:rPr>
+        <w:t xml:space="preserve"> </w:t>
+      </w:r>
+      <w:r>
+        <w:rPr>
+          <w:rFonts w:ascii="Times New Roman" w:hAnsi="Times New Roman" w:cs="Times New Roman"/>
+          <w:color w:val="2E3033"/>
+          <w:szCs w:val="21"/>
+          <w:shd w:val="clear" w:color="auto" w:fill="FFFFFF"/>
+        </w:rPr>
+        <w:t>将调度决策形式化为</w:t>
+      </w:r>
+      <w:r>
+        <w:rPr>
+          <w:rFonts w:ascii="Times New Roman" w:hAnsi="Times New Roman" w:cs="Times New Roman"/>
+          <w:color w:val="FF0000"/>
+          <w:szCs w:val="21"/>
+          <w:shd w:val="clear" w:color="auto" w:fill="FFFFFF"/>
+        </w:rPr>
+        <w:t>组合优化问题</w:t>
+      </w:r>
+      <w:r>
+        <w:rPr>
+          <w:rFonts w:ascii="Times New Roman" w:hAnsi="Times New Roman" w:cs="Times New Roman"/>
+          <w:color w:val="2E3033"/>
+          <w:szCs w:val="21"/>
+          <w:shd w:val="clear" w:color="auto" w:fill="FFFFFF"/>
+        </w:rPr>
+        <w:t>。所得到的</w:t>
+      </w:r>
+      <w:r>
+        <w:rPr>
+          <w:rFonts w:ascii="Times New Roman" w:hAnsi="Times New Roman" w:cs="Times New Roman"/>
+          <w:color w:val="2E3033"/>
+          <w:szCs w:val="21"/>
+          <w:shd w:val="clear" w:color="auto" w:fill="FFFFFF"/>
+        </w:rPr>
+        <w:t>混合整数线性规划</w:t>
+      </w:r>
+      <w:r>
+        <w:rPr>
+          <w:rFonts w:ascii="Times New Roman" w:hAnsi="Times New Roman" w:cs="Times New Roman"/>
+          <w:color w:val="2E3033"/>
+          <w:szCs w:val="21"/>
+          <w:shd w:val="clear" w:color="auto" w:fill="FFFFFF"/>
+        </w:rPr>
+        <w:t>要么得到精确解，要么利用启发式计算得到近似解。</w:t>
+      </w:r>
+    </w:p>
+    <w:p>
+      <w:pPr>
+        <w:rPr>
+          <w:rFonts w:ascii="Times New Roman" w:hAnsi="Times New Roman" w:cs="Times New Roman"/>
+          <w:color w:val="2E3033"/>
+          <w:szCs w:val="21"/>
+          <w:shd w:val="clear" w:color="auto" w:fill="FFFFFF"/>
+        </w:rPr>
+      </w:pPr>
+      <w:r>
+        <w:rPr>
+          <w:rFonts w:ascii="Times New Roman" w:hAnsi="Times New Roman" w:cs="Times New Roman"/>
+          <w:color w:val="2E3033"/>
+          <w:szCs w:val="21"/>
+          <w:shd w:val="clear" w:color="auto" w:fill="FFFFFF"/>
+        </w:rPr>
+        <w:t>Jockey[14]</w:t>
+      </w:r>
+      <w:r>
+        <w:rPr>
+          <w:rFonts w:ascii="Times New Roman" w:hAnsi="Times New Roman" w:cs="Times New Roman"/>
+          <w:color w:val="2E3033"/>
+          <w:szCs w:val="21"/>
+          <w:shd w:val="clear" w:color="auto" w:fill="FFFFFF"/>
+        </w:rPr>
+        <w:t>使用一个模拟器来</w:t>
+      </w:r>
+      <w:r>
+        <w:rPr>
+          <w:rFonts w:ascii="Times New Roman" w:hAnsi="Times New Roman" w:cs="Times New Roman"/>
+          <w:color w:val="2E3033"/>
+          <w:szCs w:val="21"/>
+          <w:shd w:val="clear" w:color="auto" w:fill="FFFFFF"/>
+        </w:rPr>
+        <w:t>推测系统的演变</w:t>
+      </w:r>
+      <w:r>
+        <w:rPr>
+          <w:rFonts w:ascii="Times New Roman" w:hAnsi="Times New Roman" w:cs="Times New Roman"/>
+          <w:color w:val="2E3033"/>
+          <w:szCs w:val="21"/>
+          <w:shd w:val="clear" w:color="auto" w:fill="FFFFFF"/>
+        </w:rPr>
+        <w:t>，并据此决定任务到节点的放置。</w:t>
+      </w:r>
+      <w:r>
+        <w:rPr>
+          <w:rFonts w:ascii="Times New Roman" w:hAnsi="Times New Roman" w:cs="Times New Roman"/>
+          <w:color w:val="2E3033"/>
+          <w:szCs w:val="21"/>
+          <w:shd w:val="clear" w:color="auto" w:fill="FFFFFF"/>
+        </w:rPr>
+        <w:t>Graphene[21]</w:t>
+      </w:r>
+      <w:r>
+        <w:rPr>
+          <w:rFonts w:ascii="Times New Roman" w:hAnsi="Times New Roman" w:cs="Times New Roman"/>
+          <w:color w:val="2E3033"/>
+          <w:szCs w:val="21"/>
+          <w:shd w:val="clear" w:color="auto" w:fill="FFFFFF"/>
+        </w:rPr>
+        <w:t>使用估计值来决定最复杂</w:t>
+      </w:r>
+      <w:r>
+        <w:rPr>
+          <w:rFonts w:ascii="Times New Roman" w:hAnsi="Times New Roman" w:cs="Times New Roman"/>
+          <w:color w:val="2E3033"/>
+          <w:szCs w:val="21"/>
+          <w:shd w:val="clear" w:color="auto" w:fill="FFFFFF"/>
+        </w:rPr>
+        <w:t>需求</w:t>
+      </w:r>
+      <w:r>
+        <w:rPr>
+          <w:rFonts w:ascii="Times New Roman" w:hAnsi="Times New Roman" w:cs="Times New Roman"/>
+          <w:color w:val="2E3033"/>
+          <w:szCs w:val="21"/>
+          <w:shd w:val="clear" w:color="auto" w:fill="FFFFFF"/>
+        </w:rPr>
+        <w:t>作业</w:t>
+      </w:r>
+      <w:r>
+        <w:rPr>
+          <w:rFonts w:ascii="Times New Roman" w:hAnsi="Times New Roman" w:cs="Times New Roman"/>
+          <w:color w:val="2E3033"/>
+          <w:szCs w:val="21"/>
+          <w:shd w:val="clear" w:color="auto" w:fill="FFFFFF"/>
+        </w:rPr>
+        <w:t>的</w:t>
+      </w:r>
+      <w:r>
+        <w:rPr>
+          <w:rFonts w:ascii="Times New Roman" w:hAnsi="Times New Roman" w:cs="Times New Roman"/>
+          <w:color w:val="2E3033"/>
+          <w:szCs w:val="21"/>
+          <w:shd w:val="clear" w:color="auto" w:fill="FFFFFF"/>
+        </w:rPr>
+        <w:t>放置</w:t>
+      </w:r>
+      <w:r>
+        <w:rPr>
+          <w:rFonts w:ascii="Times New Roman" w:hAnsi="Times New Roman" w:cs="Times New Roman"/>
+          <w:color w:val="2E3033"/>
+          <w:szCs w:val="21"/>
+          <w:shd w:val="clear" w:color="auto" w:fill="FFFFFF"/>
+        </w:rPr>
+        <w:t>，然后根据剩余的可用资源打包其他</w:t>
+      </w:r>
+      <w:r>
+        <w:rPr>
+          <w:rFonts w:ascii="Times New Roman" w:hAnsi="Times New Roman" w:cs="Times New Roman"/>
+          <w:color w:val="2E3033"/>
+          <w:szCs w:val="21"/>
+          <w:shd w:val="clear" w:color="auto" w:fill="FFFFFF"/>
+        </w:rPr>
+        <w:t>作业</w:t>
+      </w:r>
+      <w:r>
+        <w:rPr>
+          <w:rFonts w:ascii="Times New Roman" w:hAnsi="Times New Roman" w:cs="Times New Roman"/>
+          <w:color w:val="2E3033"/>
+          <w:szCs w:val="21"/>
+          <w:shd w:val="clear" w:color="auto" w:fill="FFFFFF"/>
+        </w:rPr>
+        <w:t>。</w:t>
+      </w:r>
+      <w:r>
+        <w:rPr>
+          <w:rFonts w:ascii="Times New Roman" w:hAnsi="Times New Roman" w:cs="Times New Roman"/>
+          <w:color w:val="2E3033"/>
+          <w:szCs w:val="21"/>
+          <w:shd w:val="clear" w:color="auto" w:fill="FFFFFF"/>
+        </w:rPr>
+        <w:t>Carabyne[20]</w:t>
+      </w:r>
+      <w:r>
+        <w:rPr>
+          <w:rFonts w:ascii="Times New Roman" w:hAnsi="Times New Roman" w:cs="Times New Roman"/>
+          <w:color w:val="2E3033"/>
+          <w:szCs w:val="21"/>
+          <w:shd w:val="clear" w:color="auto" w:fill="FFFFFF"/>
+        </w:rPr>
+        <w:t>暂时放松了公平保障，允许</w:t>
+      </w:r>
+      <w:r>
+        <w:rPr>
+          <w:rFonts w:ascii="Times New Roman" w:hAnsi="Times New Roman" w:cs="Times New Roman"/>
+          <w:color w:val="2E3033"/>
+          <w:szCs w:val="21"/>
+          <w:shd w:val="clear" w:color="auto" w:fill="FFFFFF"/>
+        </w:rPr>
+        <w:t>作业</w:t>
+      </w:r>
+      <w:r>
+        <w:rPr>
+          <w:rFonts w:ascii="Times New Roman" w:hAnsi="Times New Roman" w:cs="Times New Roman"/>
+          <w:color w:val="2E3033"/>
+          <w:szCs w:val="21"/>
+          <w:shd w:val="clear" w:color="auto" w:fill="FFFFFF"/>
+        </w:rPr>
+        <w:t>使用分配给其他</w:t>
+      </w:r>
+      <w:r>
+        <w:rPr>
+          <w:rFonts w:ascii="Times New Roman" w:hAnsi="Times New Roman" w:cs="Times New Roman"/>
+          <w:color w:val="2E3033"/>
+          <w:szCs w:val="21"/>
+          <w:shd w:val="clear" w:color="auto" w:fill="FFFFFF"/>
+        </w:rPr>
+        <w:t>作业</w:t>
+      </w:r>
+      <w:r>
+        <w:rPr>
+          <w:rFonts w:ascii="Times New Roman" w:hAnsi="Times New Roman" w:cs="Times New Roman"/>
+          <w:color w:val="2E3033"/>
+          <w:szCs w:val="21"/>
+          <w:shd w:val="clear" w:color="auto" w:fill="FFFFFF"/>
+        </w:rPr>
+        <w:t>的资源。</w:t>
+      </w:r>
+    </w:p>
+    <w:p>
+      <w:pPr>
+        <w:rPr>
+          <w:rFonts w:ascii="Times New Roman" w:hAnsi="Times New Roman" w:cs="Times New Roman"/>
+          <w:color w:val="2E3033"/>
+          <w:szCs w:val="21"/>
+          <w:shd w:val="clear" w:color="auto" w:fill="FFFFFF"/>
+        </w:rPr>
+      </w:pPr>
+    </w:p>
+    <w:p>
+      <w:pPr>
+        <w:rPr>
+          <w:rFonts w:ascii="Times New Roman" w:hAnsi="Times New Roman" w:cs="Times New Roman"/>
+          <w:color w:val="FF0000"/>
+          <w:szCs w:val="21"/>
+          <w:shd w:val="clear" w:color="auto" w:fill="FFFFFF"/>
+        </w:rPr>
+      </w:pPr>
+      <w:r>
+        <w:rPr>
+          <w:rFonts w:ascii="Times New Roman" w:hAnsi="Times New Roman" w:cs="Times New Roman" w:hint="eastAsia"/>
+          <w:color w:val="FF0000"/>
+          <w:szCs w:val="21"/>
+          <w:shd w:val="clear" w:color="auto" w:fill="FFFFFF"/>
+        </w:rPr>
+        <w:t>Big</w:t>
+      </w:r>
+      <w:r>
+        <w:rPr>
+          <w:rFonts w:ascii="Times New Roman" w:hAnsi="Times New Roman" w:cs="Times New Roman"/>
+          <w:color w:val="FF0000"/>
+          <w:szCs w:val="21"/>
+          <w:shd w:val="clear" w:color="auto" w:fill="FFFFFF"/>
+        </w:rPr>
+        <w:t>-</w:t>
+      </w:r>
+      <w:r>
+        <w:rPr>
+          <w:rFonts w:ascii="Times New Roman" w:hAnsi="Times New Roman" w:cs="Times New Roman" w:hint="eastAsia"/>
+          <w:color w:val="FF0000"/>
+          <w:szCs w:val="21"/>
+          <w:shd w:val="clear" w:color="auto" w:fill="FFFFFF"/>
+        </w:rPr>
+        <w:t>C</w:t>
+      </w:r>
+    </w:p>
+    <w:p>
+      <w:pPr>
+        <w:rPr>
+          <w:rFonts w:ascii="Times New Roman" w:hAnsi="Times New Roman" w:cs="Times New Roman"/>
+          <w:szCs w:val="21"/>
+          <w:shd w:val="clear" w:color="auto" w:fill="FFFFFF"/>
+        </w:rPr>
+      </w:pPr>
+      <w:r>
+        <w:rPr>
+          <w:rFonts w:ascii="Times New Roman" w:hAnsi="Times New Roman" w:cs="Times New Roman"/>
+          <w:szCs w:val="21"/>
+          <w:shd w:val="clear" w:color="auto" w:fill="FFFFFF"/>
+        </w:rPr>
+        <w:t>Big-C</w:t>
+      </w:r>
+      <w:r>
+        <w:rPr>
+          <w:rFonts w:ascii="Times New Roman" w:hAnsi="Times New Roman" w:cs="Times New Roman"/>
+          <w:szCs w:val="21"/>
+          <w:shd w:val="clear" w:color="auto" w:fill="FFFFFF"/>
+        </w:rPr>
+        <w:t>使用可用的运行</w:t>
+      </w:r>
+      <w:r>
+        <w:rPr>
+          <w:rFonts w:ascii="Times New Roman" w:hAnsi="Times New Roman" w:cs="Times New Roman" w:hint="eastAsia"/>
+          <w:szCs w:val="21"/>
+          <w:shd w:val="clear" w:color="auto" w:fill="FFFFFF"/>
+        </w:rPr>
+        <w:t>时间</w:t>
+      </w:r>
+      <w:r>
+        <w:rPr>
+          <w:rFonts w:ascii="Times New Roman" w:hAnsi="Times New Roman" w:cs="Times New Roman"/>
+          <w:szCs w:val="21"/>
+          <w:shd w:val="clear" w:color="auto" w:fill="FFFFFF"/>
+        </w:rPr>
+        <w:t>估计来执行任务放置，并在高利用率的情况下优先处理短任务。</w:t>
+      </w:r>
+      <w:r>
+        <w:rPr>
+          <w:rFonts w:ascii="Times New Roman" w:hAnsi="Times New Roman" w:cs="Times New Roman"/>
+          <w:color w:val="FF0000"/>
+          <w:szCs w:val="21"/>
+          <w:shd w:val="clear" w:color="auto" w:fill="FFFFFF"/>
+        </w:rPr>
+        <w:t>Big-C</w:t>
+      </w:r>
+      <w:r>
+        <w:rPr>
+          <w:rFonts w:ascii="Times New Roman" w:hAnsi="Times New Roman" w:cs="Times New Roman" w:hint="eastAsia"/>
+          <w:color w:val="FF0000"/>
+          <w:szCs w:val="21"/>
+          <w:shd w:val="clear" w:color="auto" w:fill="FFFFFF"/>
+        </w:rPr>
+        <w:t>继承扩展</w:t>
+      </w:r>
+      <w:r>
+        <w:rPr>
+          <w:rFonts w:ascii="Times New Roman" w:hAnsi="Times New Roman" w:cs="Times New Roman"/>
+          <w:color w:val="FF0000"/>
+          <w:szCs w:val="21"/>
+          <w:shd w:val="clear" w:color="auto" w:fill="FFFFFF"/>
+        </w:rPr>
+        <w:t>了</w:t>
+      </w:r>
+      <w:r>
+        <w:rPr>
+          <w:rFonts w:ascii="Times New Roman" w:hAnsi="Times New Roman" w:cs="Times New Roman"/>
+          <w:color w:val="FF0000"/>
+          <w:szCs w:val="21"/>
+          <w:shd w:val="clear" w:color="auto" w:fill="FFFFFF"/>
+        </w:rPr>
+        <w:t>YARN</w:t>
+      </w:r>
+      <w:r>
+        <w:rPr>
+          <w:rFonts w:ascii="Times New Roman" w:hAnsi="Times New Roman" w:cs="Times New Roman" w:hint="eastAsia"/>
+          <w:color w:val="FF0000"/>
+          <w:szCs w:val="21"/>
+          <w:shd w:val="clear" w:color="auto" w:fill="FFFFFF"/>
+        </w:rPr>
+        <w:t>的</w:t>
+      </w:r>
+      <w:r>
+        <w:rPr>
+          <w:rFonts w:ascii="Times New Roman" w:hAnsi="Times New Roman" w:cs="Times New Roman"/>
+          <w:color w:val="FF0000"/>
+          <w:szCs w:val="21"/>
+          <w:shd w:val="clear" w:color="auto" w:fill="FFFFFF"/>
+        </w:rPr>
+        <w:t>capacity scheduler</w:t>
+      </w:r>
+      <w:r>
+        <w:rPr>
+          <w:rFonts w:ascii="Times New Roman" w:hAnsi="Times New Roman" w:cs="Times New Roman"/>
+          <w:szCs w:val="21"/>
+          <w:shd w:val="clear" w:color="auto" w:fill="FFFFFF"/>
+        </w:rPr>
+        <w:t>。作业</w:t>
+      </w:r>
+      <w:r>
+        <w:rPr>
+          <w:rFonts w:ascii="Times New Roman" w:hAnsi="Times New Roman" w:cs="Times New Roman" w:hint="eastAsia"/>
+          <w:szCs w:val="21"/>
+          <w:shd w:val="clear" w:color="auto" w:fill="FFFFFF"/>
+        </w:rPr>
+        <w:t>被分类为长短作业</w:t>
+      </w:r>
+      <w:r>
+        <w:rPr>
+          <w:rFonts w:ascii="Times New Roman" w:hAnsi="Times New Roman" w:cs="Times New Roman"/>
+          <w:szCs w:val="21"/>
+          <w:shd w:val="clear" w:color="auto" w:fill="FFFFFF"/>
+        </w:rPr>
+        <w:t>，并为每个类分配一个优先级和</w:t>
+      </w:r>
+      <w:r>
+        <w:rPr>
+          <w:rFonts w:ascii="Times New Roman" w:hAnsi="Times New Roman" w:cs="Times New Roman" w:hint="eastAsia"/>
+          <w:szCs w:val="21"/>
+          <w:shd w:val="clear" w:color="auto" w:fill="FFFFFF"/>
+        </w:rPr>
+        <w:t>一定数量的</w:t>
+      </w:r>
+      <w:r>
+        <w:rPr>
+          <w:rFonts w:ascii="Times New Roman" w:hAnsi="Times New Roman" w:cs="Times New Roman"/>
+          <w:szCs w:val="21"/>
+          <w:shd w:val="clear" w:color="auto" w:fill="FFFFFF"/>
+        </w:rPr>
+        <w:t>节点。任务</w:t>
+      </w:r>
+      <w:r>
+        <w:rPr>
+          <w:rFonts w:ascii="Times New Roman" w:hAnsi="Times New Roman" w:cs="Times New Roman" w:hint="eastAsia"/>
+          <w:szCs w:val="21"/>
+          <w:shd w:val="clear" w:color="auto" w:fill="FFFFFF"/>
+        </w:rPr>
+        <w:t>有机会</w:t>
+      </w:r>
+      <w:r>
+        <w:rPr>
+          <w:rFonts w:ascii="Times New Roman" w:hAnsi="Times New Roman" w:cs="Times New Roman"/>
+          <w:szCs w:val="21"/>
+          <w:shd w:val="clear" w:color="auto" w:fill="FFFFFF"/>
+        </w:rPr>
+        <w:t>在分配给不同类的节点上运行，但是当具有特定优先级的任务已经准备好运行，而其类中没有空闲节点时，优先级较低的任务将被抢占。</w:t>
+      </w:r>
+    </w:p>
+    <w:p>
+      <w:pPr>
+        <w:rPr>
+          <w:rFonts w:ascii="Times New Roman" w:hAnsi="Times New Roman" w:cs="Times New Roman"/>
+          <w:szCs w:val="21"/>
+          <w:shd w:val="clear" w:color="auto" w:fill="FFFFFF"/>
+        </w:rPr>
+      </w:pPr>
+      <w:r>
+        <w:rPr>
+          <w:rFonts w:ascii="Times New Roman" w:hAnsi="Times New Roman" w:cs="Times New Roman"/>
+          <w:szCs w:val="21"/>
+          <w:shd w:val="clear" w:color="auto" w:fill="FFFFFF"/>
+        </w:rPr>
+        <w:t>Big-C</w:t>
+      </w:r>
+      <w:r>
+        <w:rPr>
+          <w:rFonts w:ascii="Times New Roman" w:hAnsi="Times New Roman" w:cs="Times New Roman"/>
+          <w:szCs w:val="21"/>
+          <w:shd w:val="clear" w:color="auto" w:fill="FFFFFF"/>
+        </w:rPr>
+        <w:t>定义了两个作业类，分别对应长作业和短作业。作业根据可用的运行</w:t>
+      </w:r>
+      <w:r>
+        <w:rPr>
+          <w:rFonts w:ascii="Times New Roman" w:hAnsi="Times New Roman" w:cs="Times New Roman" w:hint="eastAsia"/>
+          <w:szCs w:val="21"/>
+          <w:shd w:val="clear" w:color="auto" w:fill="FFFFFF"/>
+        </w:rPr>
+        <w:t>时间</w:t>
+      </w:r>
+      <w:r>
+        <w:rPr>
+          <w:rFonts w:ascii="Times New Roman" w:hAnsi="Times New Roman" w:cs="Times New Roman"/>
+          <w:szCs w:val="21"/>
+          <w:shd w:val="clear" w:color="auto" w:fill="FFFFFF"/>
+        </w:rPr>
+        <w:t>估计进行分类。短作业具有更高的优先级，并分配了大量的节点。在分配给短作业类的节点上投机地运行的长作业可能</w:t>
+      </w:r>
+      <w:bookmarkStart w:id="5" w:name="OLE_LINK6"/>
+      <w:bookmarkStart w:id="6" w:name="OLE_LINK7"/>
+      <w:r>
+        <w:rPr>
+          <w:rFonts w:ascii="Times New Roman" w:hAnsi="Times New Roman" w:cs="Times New Roman"/>
+          <w:szCs w:val="21"/>
+          <w:shd w:val="clear" w:color="auto" w:fill="FFFFFF"/>
+        </w:rPr>
+        <w:t>被新到达的短任务抢占</w:t>
+      </w:r>
+      <w:bookmarkEnd w:id="5"/>
+      <w:bookmarkEnd w:id="6"/>
+      <w:r>
+        <w:rPr>
+          <w:rFonts w:ascii="Times New Roman" w:hAnsi="Times New Roman" w:cs="Times New Roman"/>
+          <w:szCs w:val="21"/>
+          <w:shd w:val="clear" w:color="auto" w:fill="FFFFFF"/>
+        </w:rPr>
+        <w:t>。我们将</w:t>
+      </w:r>
+      <w:r>
+        <w:rPr>
+          <w:rFonts w:ascii="Times New Roman" w:hAnsi="Times New Roman" w:cs="Times New Roman"/>
+          <w:szCs w:val="21"/>
+          <w:shd w:val="clear" w:color="auto" w:fill="FFFFFF"/>
+        </w:rPr>
+        <w:t>Big-C</w:t>
+      </w:r>
+      <w:r>
+        <w:rPr>
+          <w:rFonts w:ascii="Times New Roman" w:hAnsi="Times New Roman" w:cs="Times New Roman"/>
+          <w:szCs w:val="21"/>
+          <w:shd w:val="clear" w:color="auto" w:fill="FFFFFF"/>
+        </w:rPr>
+        <w:t>配置为用于短</w:t>
+      </w:r>
+      <w:r>
+        <w:rPr>
+          <w:rFonts w:ascii="Times New Roman" w:hAnsi="Times New Roman" w:cs="Times New Roman"/>
+          <w:szCs w:val="21"/>
+          <w:shd w:val="clear" w:color="auto" w:fill="FFFFFF"/>
+        </w:rPr>
+        <w:t>作业的资源共享的默认值</w:t>
+      </w:r>
+      <w:r>
+        <w:rPr>
+          <w:rFonts w:ascii="Times New Roman" w:hAnsi="Times New Roman" w:cs="Times New Roman"/>
+          <w:szCs w:val="21"/>
+          <w:shd w:val="clear" w:color="auto" w:fill="FFFFFF"/>
+        </w:rPr>
+        <w:t>(95%)</w:t>
+      </w:r>
+      <w:r>
+        <w:rPr>
+          <w:rFonts w:ascii="Times New Roman" w:hAnsi="Times New Roman" w:cs="Times New Roman"/>
+          <w:szCs w:val="21"/>
+          <w:shd w:val="clear" w:color="auto" w:fill="FFFFFF"/>
+        </w:rPr>
+        <w:t>。</w:t>
+      </w:r>
+    </w:p>
+    <w:p>
+      <w:pPr>
+        <w:rPr>
+          <w:rFonts w:ascii="Times New Roman" w:hAnsi="Times New Roman" w:cs="Times New Roman"/>
+          <w:color w:val="FF0000"/>
+          <w:szCs w:val="21"/>
+          <w:shd w:val="clear" w:color="auto" w:fill="FFFFFF"/>
+        </w:rPr>
+      </w:pPr>
+    </w:p>
+    <w:p>
+      <w:pPr>
+        <w:rPr>
+          <w:rFonts w:ascii="Times New Roman" w:hAnsi="Times New Roman" w:cs="Times New Roman"/>
+          <w:color w:val="2E3033"/>
+          <w:szCs w:val="21"/>
+          <w:shd w:val="clear" w:color="auto" w:fill="FFFFFF"/>
+        </w:rPr>
+      </w:pPr>
+      <w:r>
+        <w:rPr>
+          <w:rFonts w:ascii="Times New Roman" w:hAnsi="Times New Roman" w:cs="Times New Roman"/>
+          <w:color w:val="2E3033"/>
+          <w:szCs w:val="21"/>
+          <w:shd w:val="clear" w:color="auto" w:fill="FFFFFF"/>
+        </w:rPr>
+        <w:t>纠正机制</w:t>
+      </w:r>
+    </w:p>
+    <w:p>
+      <w:pPr>
+        <w:rPr>
+          <w:rFonts w:ascii="Times New Roman" w:hAnsi="Times New Roman" w:cs="Times New Roman"/>
+          <w:color w:val="2E3033"/>
+          <w:szCs w:val="21"/>
+          <w:shd w:val="clear" w:color="auto" w:fill="FFFFFF"/>
+        </w:rPr>
+      </w:pPr>
+      <w:r>
+        <w:rPr>
+          <w:rFonts w:ascii="Times New Roman" w:hAnsi="Times New Roman" w:cs="Times New Roman"/>
+          <w:color w:val="2E3033"/>
+          <w:szCs w:val="21"/>
+          <w:shd w:val="clear" w:color="auto" w:fill="FFFFFF"/>
+        </w:rPr>
+        <w:t>依赖于任务运行时间估计的系统还包含一些技术来处理不可避免的错误估计。</w:t>
+      </w:r>
+    </w:p>
+    <w:p>
+      <w:pPr>
+        <w:rPr>
+          <w:rFonts w:ascii="Times New Roman" w:hAnsi="Times New Roman" w:cs="Times New Roman"/>
+          <w:color w:val="2E3033"/>
+          <w:szCs w:val="21"/>
+          <w:shd w:val="clear" w:color="auto" w:fill="FFFFFF"/>
+        </w:rPr>
+      </w:pPr>
+      <w:r>
+        <w:rPr>
+          <w:rFonts w:ascii="Times New Roman" w:hAnsi="Times New Roman" w:cs="Times New Roman"/>
+          <w:color w:val="2E3033"/>
+          <w:szCs w:val="21"/>
+          <w:shd w:val="clear" w:color="auto" w:fill="FFFFFF"/>
+        </w:rPr>
+        <w:t>Tetrisched [35], 3Sigma [29], Rayon [9] and Jockey [14]</w:t>
+      </w:r>
+      <w:r>
+        <w:rPr>
+          <w:rFonts w:ascii="Times New Roman" w:hAnsi="Times New Roman" w:cs="Times New Roman"/>
+          <w:color w:val="2E3033"/>
+          <w:szCs w:val="21"/>
+          <w:shd w:val="clear" w:color="auto" w:fill="FFFFFF"/>
+        </w:rPr>
+        <w:t xml:space="preserve"> </w:t>
+      </w:r>
+      <w:r>
+        <w:rPr>
+          <w:rFonts w:ascii="Times New Roman" w:hAnsi="Times New Roman" w:cs="Times New Roman"/>
+          <w:color w:val="2E3033"/>
+          <w:szCs w:val="21"/>
+          <w:shd w:val="clear" w:color="auto" w:fill="FFFFFF"/>
+        </w:rPr>
+        <w:t>定期重新评估调度计划，以防任务的</w:t>
+      </w:r>
+      <w:r>
+        <w:rPr>
+          <w:rFonts w:ascii="Times New Roman" w:hAnsi="Times New Roman" w:cs="Times New Roman"/>
+          <w:color w:val="2E3033"/>
+          <w:szCs w:val="21"/>
+          <w:shd w:val="clear" w:color="auto" w:fill="FFFFFF"/>
+        </w:rPr>
+        <w:lastRenderedPageBreak/>
+        <w:t>完成时间超出预期。</w:t>
+      </w:r>
+    </w:p>
+    <w:p>
+      <w:pPr>
+        <w:rPr>
+          <w:rFonts w:ascii="Times New Roman" w:hAnsi="Times New Roman" w:cs="Times New Roman"/>
+          <w:color w:val="2E3033"/>
+          <w:szCs w:val="21"/>
+          <w:shd w:val="clear" w:color="auto" w:fill="FFFFFF"/>
+        </w:rPr>
+      </w:pPr>
+      <w:r>
+        <w:rPr>
+          <w:rFonts w:ascii="Times New Roman" w:hAnsi="Times New Roman" w:cs="Times New Roman" w:hint="eastAsia"/>
+          <w:color w:val="2E3033"/>
+          <w:szCs w:val="21"/>
+          <w:shd w:val="clear" w:color="auto" w:fill="FFFFFF"/>
+        </w:rPr>
+        <w:t>相比之下，</w:t>
+      </w:r>
+      <w:r>
+        <w:rPr>
+          <w:rFonts w:ascii="Times New Roman" w:hAnsi="Times New Roman" w:cs="Times New Roman"/>
+          <w:color w:val="2E3033"/>
+          <w:szCs w:val="21"/>
+          <w:shd w:val="clear" w:color="auto" w:fill="FFFFFF"/>
+        </w:rPr>
+        <w:t>Kairos</w:t>
+      </w:r>
+      <w:r>
+        <w:rPr>
+          <w:rFonts w:ascii="Times New Roman" w:hAnsi="Times New Roman" w:cs="Times New Roman"/>
+          <w:color w:val="2E3033"/>
+          <w:szCs w:val="21"/>
+          <w:shd w:val="clear" w:color="auto" w:fill="FFFFFF"/>
+        </w:rPr>
+        <w:t>使用抢占，</w:t>
+      </w:r>
+      <w:r>
+        <w:rPr>
+          <w:rFonts w:ascii="Times New Roman" w:hAnsi="Times New Roman" w:cs="Times New Roman"/>
+          <w:color w:val="FF0000"/>
+          <w:szCs w:val="21"/>
+          <w:shd w:val="clear" w:color="auto" w:fill="FFFFFF"/>
+        </w:rPr>
+        <w:t>通过</w:t>
+      </w:r>
+      <w:r>
+        <w:rPr>
+          <w:rFonts w:ascii="Arial" w:hAnsi="Arial" w:cs="Arial"/>
+          <w:color w:val="FF0000"/>
+          <w:szCs w:val="21"/>
+          <w:shd w:val="clear" w:color="auto" w:fill="FFFFFF"/>
+        </w:rPr>
+        <w:t>接纳控制</w:t>
+      </w:r>
+      <w:r>
+        <w:rPr>
+          <w:rFonts w:ascii="Times New Roman" w:hAnsi="Times New Roman" w:cs="Times New Roman"/>
+          <w:color w:val="FF0000"/>
+          <w:szCs w:val="21"/>
+          <w:shd w:val="clear" w:color="auto" w:fill="FFFFFF"/>
+        </w:rPr>
+        <w:t>来限制队列不平衡的数量</w:t>
+      </w:r>
+      <w:r>
+        <w:rPr>
+          <w:rFonts w:ascii="Times New Roman" w:hAnsi="Times New Roman" w:cs="Times New Roman" w:hint="eastAsia"/>
+          <w:color w:val="FF0000"/>
+          <w:szCs w:val="21"/>
+          <w:shd w:val="clear" w:color="auto" w:fill="FFFFFF"/>
+        </w:rPr>
+        <w:t>（参数</w:t>
+      </w:r>
+      <w:r>
+        <w:rPr>
+          <w:rFonts w:ascii="Times New Roman" w:hAnsi="Times New Roman" w:cs="Times New Roman" w:hint="eastAsia"/>
+          <w:color w:val="FF0000"/>
+          <w:szCs w:val="21"/>
+          <w:shd w:val="clear" w:color="auto" w:fill="FFFFFF"/>
+        </w:rPr>
+        <w:t>Q</w:t>
+      </w:r>
+      <w:r>
+        <w:rPr>
+          <w:rFonts w:ascii="Times New Roman" w:hAnsi="Times New Roman" w:cs="Times New Roman" w:hint="eastAsia"/>
+          <w:color w:val="FF0000"/>
+          <w:szCs w:val="21"/>
+          <w:shd w:val="clear" w:color="auto" w:fill="FFFFFF"/>
+        </w:rPr>
+        <w:t>）</w:t>
+      </w:r>
+      <w:r>
+        <w:rPr>
+          <w:rFonts w:ascii="Times New Roman" w:hAnsi="Times New Roman" w:cs="Times New Roman"/>
+          <w:color w:val="2E3033"/>
+          <w:szCs w:val="21"/>
+          <w:shd w:val="clear" w:color="auto" w:fill="FFFFFF"/>
+        </w:rPr>
+        <w:t>。</w:t>
+      </w:r>
+      <w:r>
+        <w:rPr>
+          <w:rFonts w:ascii="Times New Roman" w:hAnsi="Times New Roman" w:cs="Times New Roman"/>
+          <w:color w:val="2E3033"/>
+          <w:szCs w:val="21"/>
+          <w:shd w:val="clear" w:color="auto" w:fill="FFFFFF"/>
+        </w:rPr>
+        <w:t>Kairos</w:t>
+      </w:r>
+      <w:r>
+        <w:rPr>
+          <w:rFonts w:ascii="Times New Roman" w:hAnsi="Times New Roman" w:cs="Times New Roman"/>
+          <w:color w:val="2E3033"/>
+          <w:szCs w:val="21"/>
+          <w:shd w:val="clear" w:color="auto" w:fill="FFFFFF"/>
+        </w:rPr>
+        <w:t>可以集成推测</w:t>
+      </w:r>
+      <w:r>
+        <w:rPr>
+          <w:rFonts w:ascii="Times New Roman" w:hAnsi="Times New Roman" w:cs="Times New Roman"/>
+          <w:color w:val="2E3033"/>
+          <w:szCs w:val="21"/>
+          <w:shd w:val="clear" w:color="auto" w:fill="FFFFFF"/>
+        </w:rPr>
+        <w:t>执行或队列重新平衡技术，而代价是引入启发式方法来检测掉队者</w:t>
+      </w:r>
+      <w:r>
+        <w:rPr>
+          <w:rFonts w:ascii="Times New Roman" w:hAnsi="Times New Roman" w:cs="Times New Roman"/>
+          <w:color w:val="2E3033"/>
+          <w:szCs w:val="21"/>
+          <w:shd w:val="clear" w:color="auto" w:fill="FFFFFF"/>
+        </w:rPr>
+        <w:t>(</w:t>
+      </w:r>
+      <w:r>
+        <w:rPr>
+          <w:rFonts w:ascii="Times New Roman" w:hAnsi="Times New Roman" w:cs="Times New Roman"/>
+          <w:color w:val="2E3033"/>
+          <w:szCs w:val="21"/>
+          <w:shd w:val="clear" w:color="auto" w:fill="FFFFFF"/>
+        </w:rPr>
+        <w:t>例如，根据他们的进度</w:t>
+      </w:r>
+      <w:r>
+        <w:rPr>
+          <w:rFonts w:ascii="Times New Roman" w:hAnsi="Times New Roman" w:cs="Times New Roman"/>
+          <w:color w:val="2E3033"/>
+          <w:szCs w:val="21"/>
+          <w:shd w:val="clear" w:color="auto" w:fill="FFFFFF"/>
+        </w:rPr>
+        <w:t>)</w:t>
+      </w:r>
+      <w:r>
+        <w:rPr>
+          <w:rFonts w:ascii="Times New Roman" w:hAnsi="Times New Roman" w:cs="Times New Roman"/>
+          <w:color w:val="2E3033"/>
+          <w:szCs w:val="21"/>
+          <w:shd w:val="clear" w:color="auto" w:fill="FFFFFF"/>
+        </w:rPr>
+        <w:t>，并支持任务迁移</w:t>
+      </w:r>
+      <w:r>
+        <w:rPr>
+          <w:rFonts w:ascii="Times New Roman" w:hAnsi="Times New Roman" w:cs="Times New Roman"/>
+          <w:color w:val="2E3033"/>
+          <w:szCs w:val="21"/>
+          <w:shd w:val="clear" w:color="auto" w:fill="FFFFFF"/>
+        </w:rPr>
+        <w:t>(</w:t>
+      </w:r>
+      <w:r>
+        <w:rPr>
+          <w:rFonts w:ascii="Times New Roman" w:hAnsi="Times New Roman" w:cs="Times New Roman"/>
+          <w:color w:val="2E3033"/>
+          <w:szCs w:val="21"/>
+          <w:shd w:val="clear" w:color="auto" w:fill="FFFFFF"/>
+        </w:rPr>
+        <w:t>例如，基于检查点</w:t>
+      </w:r>
+      <w:r>
+        <w:rPr>
+          <w:rFonts w:ascii="Times New Roman" w:hAnsi="Times New Roman" w:cs="Times New Roman"/>
+          <w:color w:val="2E3033"/>
+          <w:szCs w:val="21"/>
+          <w:shd w:val="clear" w:color="auto" w:fill="FFFFFF"/>
+        </w:rPr>
+        <w:t>)</w:t>
+      </w:r>
+      <w:r>
+        <w:rPr>
+          <w:rFonts w:ascii="Times New Roman" w:hAnsi="Times New Roman" w:cs="Times New Roman"/>
+          <w:color w:val="2E3033"/>
+          <w:szCs w:val="21"/>
+          <w:shd w:val="clear" w:color="auto" w:fill="FFFFFF"/>
+        </w:rPr>
+        <w:t>。</w:t>
+      </w:r>
+    </w:p>
+    <w:p>
+      <w:pPr>
+        <w:rPr>
+          <w:rFonts w:ascii="Times New Roman" w:hAnsi="Times New Roman" w:cs="Times New Roman"/>
+          <w:color w:val="2E3033"/>
+          <w:szCs w:val="21"/>
+          <w:shd w:val="clear" w:color="auto" w:fill="FFFFFF"/>
+        </w:rPr>
+      </w:pPr>
+      <w:r>
+        <w:rPr>
+          <w:rFonts w:ascii="Times New Roman" w:hAnsi="Times New Roman" w:cs="Times New Roman" w:hint="eastAsia"/>
+          <w:color w:val="2E3033"/>
+          <w:szCs w:val="21"/>
+          <w:shd w:val="clear" w:color="auto" w:fill="FFFFFF"/>
+        </w:rPr>
+        <w:t>（</w:t>
+      </w:r>
+      <w:r>
+        <w:rPr>
+          <w:rFonts w:ascii="Times New Roman" w:hAnsi="Times New Roman" w:cs="Times New Roman" w:hint="eastAsia"/>
+          <w:color w:val="2E3033"/>
+          <w:szCs w:val="21"/>
+          <w:shd w:val="clear" w:color="auto" w:fill="FFFFFF"/>
+        </w:rPr>
+        <w:t>note</w:t>
+      </w:r>
+      <w:r>
+        <w:rPr>
+          <w:rFonts w:ascii="Times New Roman" w:hAnsi="Times New Roman" w:cs="Times New Roman" w:hint="eastAsia"/>
+          <w:color w:val="2E3033"/>
+          <w:szCs w:val="21"/>
+          <w:shd w:val="clear" w:color="auto" w:fill="FFFFFF"/>
+        </w:rPr>
+        <w:t>：可作为对</w:t>
+      </w:r>
+      <w:r>
+        <w:rPr>
+          <w:rFonts w:ascii="Times New Roman" w:hAnsi="Times New Roman" w:cs="Times New Roman" w:hint="eastAsia"/>
+          <w:color w:val="2E3033"/>
+          <w:szCs w:val="21"/>
+          <w:shd w:val="clear" w:color="auto" w:fill="FFFFFF"/>
+        </w:rPr>
+        <w:t>Kairos</w:t>
+      </w:r>
+      <w:r>
+        <w:rPr>
+          <w:rFonts w:ascii="Times New Roman" w:hAnsi="Times New Roman" w:cs="Times New Roman" w:hint="eastAsia"/>
+          <w:color w:val="2E3033"/>
+          <w:szCs w:val="21"/>
+          <w:shd w:val="clear" w:color="auto" w:fill="FFFFFF"/>
+        </w:rPr>
+        <w:t>的改进）</w:t>
+      </w:r>
+    </w:p>
+    <w:p>
+      <w:pPr>
+        <w:rPr>
+          <w:rFonts w:ascii="Times New Roman" w:hAnsi="Times New Roman" w:cs="Times New Roman"/>
+          <w:color w:val="2E3033"/>
+          <w:szCs w:val="21"/>
+          <w:shd w:val="clear" w:color="auto" w:fill="FFFFFF"/>
+        </w:rPr>
+      </w:pPr>
+      <w:r>
+        <w:rPr>
+          <w:rFonts w:ascii="Times New Roman" w:hAnsi="Times New Roman" w:cs="Times New Roman" w:hint="eastAsia"/>
+          <w:color w:val="2E3033"/>
+          <w:szCs w:val="21"/>
+          <w:shd w:val="clear" w:color="auto" w:fill="FFFFFF"/>
+        </w:rPr>
+        <w:t>有些系统如</w:t>
+      </w:r>
+      <w:r>
+        <w:rPr>
+          <w:rFonts w:ascii="Times New Roman" w:hAnsi="Times New Roman" w:cs="Times New Roman"/>
+          <w:color w:val="2E3033"/>
+          <w:szCs w:val="21"/>
+          <w:shd w:val="clear" w:color="auto" w:fill="FFFFFF"/>
+        </w:rPr>
+        <w:t>Rayon[9]</w:t>
+      </w:r>
+      <w:r>
+        <w:rPr>
+          <w:rFonts w:ascii="Times New Roman" w:hAnsi="Times New Roman" w:cs="Times New Roman"/>
+          <w:color w:val="2E3033"/>
+          <w:szCs w:val="21"/>
+          <w:shd w:val="clear" w:color="auto" w:fill="FFFFFF"/>
+        </w:rPr>
+        <w:t>、</w:t>
+      </w:r>
+      <w:r>
+        <w:rPr>
+          <w:rFonts w:ascii="Times New Roman" w:hAnsi="Times New Roman" w:cs="Times New Roman"/>
+          <w:color w:val="2E3033"/>
+          <w:szCs w:val="21"/>
+          <w:shd w:val="clear" w:color="auto" w:fill="FFFFFF"/>
+        </w:rPr>
+        <w:t>3Sigma[29]</w:t>
+      </w:r>
+      <w:r>
+        <w:rPr>
+          <w:rFonts w:ascii="Times New Roman" w:hAnsi="Times New Roman" w:cs="Times New Roman"/>
+          <w:color w:val="2E3033"/>
+          <w:szCs w:val="21"/>
+          <w:shd w:val="clear" w:color="auto" w:fill="FFFFFF"/>
+        </w:rPr>
+        <w:t>和</w:t>
+      </w:r>
+      <w:r>
+        <w:rPr>
+          <w:rFonts w:ascii="Times New Roman" w:hAnsi="Times New Roman" w:cs="Times New Roman"/>
+          <w:color w:val="2E3033"/>
+          <w:szCs w:val="21"/>
+          <w:shd w:val="clear" w:color="auto" w:fill="FFFFFF"/>
+        </w:rPr>
         <w:t>Big-C[5]</w:t>
       </w:r>
       <w:r>
         <w:rPr>
           <w:rFonts w:ascii="Times New Roman" w:hAnsi="Times New Roman" w:cs="Times New Roman"/>
           <w:color w:val="FF0000"/>
-        </w:rPr>
-        <w:t>使用运行</w:t>
-      </w:r>
-      <w:r>
-        <w:rPr>
-          <w:rFonts w:ascii="Times New Roman" w:hAnsi="Times New Roman" w:cs="Times New Roman"/>
-          <w:color w:val="FF0000"/>
-        </w:rPr>
-        <w:t>时间</w:t>
-      </w:r>
-      <w:r>
-        <w:rPr>
-          <w:rFonts w:ascii="Times New Roman" w:hAnsi="Times New Roman" w:cs="Times New Roman"/>
-          <w:color w:val="FF0000"/>
-        </w:rPr>
-        <w:t>估计将作业分为长作业和短作业</w:t>
-      </w:r>
-      <w:r>
-        <w:rPr>
-          <w:rFonts w:ascii="Times New Roman" w:hAnsi="Times New Roman" w:cs="Times New Roman"/>
-        </w:rPr>
-        <w:t>。在</w:t>
-      </w:r>
-      <w:r>
-        <w:rPr>
-          <w:rFonts w:ascii="Times New Roman" w:hAnsi="Times New Roman" w:cs="Times New Roman"/>
-        </w:rPr>
-        <w:t>Eagle</w:t>
-      </w:r>
-      <w:r>
-        <w:rPr>
-          <w:rFonts w:ascii="Times New Roman" w:hAnsi="Times New Roman" w:cs="Times New Roman"/>
-        </w:rPr>
-        <w:t>和</w:t>
-      </w:r>
-      <w:r>
-        <w:rPr>
-          <w:rFonts w:ascii="Times New Roman" w:hAnsi="Times New Roman" w:cs="Times New Roman"/>
-        </w:rPr>
-        <w:t>Hawk</w:t>
-      </w:r>
-      <w:r>
-        <w:rPr>
-          <w:rFonts w:ascii="Times New Roman" w:hAnsi="Times New Roman" w:cs="Times New Roman"/>
-        </w:rPr>
-        <w:t>中，工作节点集被划分为两个子集，</w:t>
-      </w:r>
-      <w:r>
-        <w:rPr>
-          <w:rFonts w:ascii="Times New Roman" w:hAnsi="Times New Roman" w:cs="Times New Roman"/>
-        </w:rPr>
-        <w:t>它们的大小与每个类中的预期负载成比例。然后，根据作业的预期运行时间</w:t>
-      </w:r>
-      <w:r>
-        <w:rPr>
-          <w:rFonts w:ascii="Times New Roman" w:hAnsi="Times New Roman" w:cs="Times New Roman"/>
-        </w:rPr>
-        <w:t>，将作业的任务发送到两个子集群中的任何一个。</w:t>
-      </w:r>
-      <w:r>
-        <w:rPr>
-          <w:rFonts w:ascii="Times New Roman" w:hAnsi="Times New Roman" w:cs="Times New Roman"/>
-        </w:rPr>
-        <w:t>Big-C</w:t>
-      </w:r>
-      <w:r>
-        <w:rPr>
-          <w:rFonts w:ascii="Times New Roman" w:hAnsi="Times New Roman" w:cs="Times New Roman"/>
-        </w:rPr>
-        <w:t>通过在</w:t>
-      </w:r>
-      <w:r>
-        <w:rPr>
-          <w:rFonts w:ascii="Times New Roman" w:hAnsi="Times New Roman" w:cs="Times New Roman"/>
-        </w:rPr>
-        <w:t>YARN</w:t>
-      </w:r>
-      <w:r>
-        <w:rPr>
-          <w:rFonts w:ascii="Times New Roman" w:hAnsi="Times New Roman" w:cs="Times New Roman"/>
-        </w:rPr>
-        <w:t>容量调度</w:t>
-      </w:r>
-      <w:r>
-        <w:rPr>
-          <w:rFonts w:ascii="Times New Roman" w:hAnsi="Times New Roman" w:cs="Times New Roman"/>
-        </w:rPr>
-        <w:t>器中分配更高的优先级来优先处理短作业。工作负载划分和短任务优先</w:t>
-      </w:r>
-      <w:r>
-        <w:rPr>
-          <w:rFonts w:ascii="Times New Roman" w:hAnsi="Times New Roman" w:cs="Times New Roman"/>
-        </w:rPr>
-        <w:t>的目的是减少</w:t>
-      </w:r>
-      <w:r>
-        <w:rPr>
-          <w:rFonts w:ascii="Times New Roman" w:hAnsi="Times New Roman" w:cs="Times New Roman"/>
-        </w:rPr>
-        <w:t>[5,11]</w:t>
-      </w:r>
-      <w:r>
-        <w:rPr>
-          <w:rFonts w:ascii="Times New Roman" w:hAnsi="Times New Roman" w:cs="Times New Roman"/>
-        </w:rPr>
-        <w:t>或消除</w:t>
-      </w:r>
-      <w:r>
-        <w:rPr>
-          <w:rFonts w:ascii="Times New Roman" w:hAnsi="Times New Roman" w:cs="Times New Roman"/>
-        </w:rPr>
-        <w:t>[10]</w:t>
-      </w:r>
-      <w:r>
-        <w:rPr>
-          <w:rFonts w:ascii="Times New Roman" w:hAnsi="Times New Roman" w:cs="Times New Roman"/>
-        </w:rPr>
-        <w:t>的</w:t>
-      </w:r>
-      <w:r>
-        <w:rPr>
-          <w:rFonts w:ascii="Times New Roman" w:hAnsi="Times New Roman" w:cs="Times New Roman"/>
-        </w:rPr>
-        <w:t>排头阻塞</w:t>
-      </w:r>
-      <w:r>
-        <w:rPr>
-          <w:rFonts w:ascii="Times New Roman" w:hAnsi="Times New Roman" w:cs="Times New Roman"/>
-        </w:rPr>
-        <w:t>。</w:t>
-      </w:r>
-    </w:p>
-    <w:p>
-      <w:pPr>
-        <w:rPr>
-          <w:rFonts w:ascii="Times New Roman" w:hAnsi="Times New Roman" w:cs="Times New Roman"/>
-          <w:color w:val="2E3033"/>
-          <w:szCs w:val="21"/>
-          <w:shd w:val="clear" w:color="auto" w:fill="FFFFFF"/>
-        </w:rPr>
-      </w:pPr>
-      <w:r>
-        <w:rPr>
-          <w:rFonts w:ascii="Times New Roman" w:hAnsi="Times New Roman" w:cs="Times New Roman"/>
-        </w:rPr>
-        <w:t>Tetrisched [35], Rayon [9], Firmament [18], Quincy [24], Tetris [19], 3Sigma [29] and Medea [15]</w:t>
-      </w:r>
-      <w:r>
-        <w:rPr>
-          <w:rFonts w:ascii="Times New Roman" w:hAnsi="Times New Roman" w:cs="Times New Roman"/>
-          <w:color w:val="2E3033"/>
-          <w:szCs w:val="21"/>
-          <w:shd w:val="clear" w:color="auto" w:fill="FFFFFF"/>
-        </w:rPr>
-        <w:t xml:space="preserve"> </w:t>
-      </w:r>
-      <w:r>
-        <w:rPr>
-          <w:rFonts w:ascii="Times New Roman" w:hAnsi="Times New Roman" w:cs="Times New Roman"/>
-          <w:color w:val="2E3033"/>
-          <w:szCs w:val="21"/>
-          <w:shd w:val="clear" w:color="auto" w:fill="FFFFFF"/>
-        </w:rPr>
-        <w:t>将调度决策形式化为</w:t>
-      </w:r>
-      <w:r>
-        <w:rPr>
-          <w:rFonts w:ascii="Times New Roman" w:hAnsi="Times New Roman" w:cs="Times New Roman"/>
-          <w:color w:val="FF0000"/>
-          <w:szCs w:val="21"/>
-          <w:shd w:val="clear" w:color="auto" w:fill="FFFFFF"/>
-        </w:rPr>
-        <w:t>组合优化问题</w:t>
-      </w:r>
-      <w:r>
-        <w:rPr>
-          <w:rFonts w:ascii="Times New Roman" w:hAnsi="Times New Roman" w:cs="Times New Roman"/>
-          <w:color w:val="2E3033"/>
-          <w:szCs w:val="21"/>
-          <w:shd w:val="clear" w:color="auto" w:fill="FFFFFF"/>
-        </w:rPr>
-        <w:t>。所得到的</w:t>
-      </w:r>
-      <w:r>
-        <w:rPr>
-          <w:rFonts w:ascii="Times New Roman" w:hAnsi="Times New Roman" w:cs="Times New Roman"/>
-          <w:color w:val="2E3033"/>
-          <w:szCs w:val="21"/>
-          <w:shd w:val="clear" w:color="auto" w:fill="FFFFFF"/>
-        </w:rPr>
-        <w:t>混合整数线性规划</w:t>
-      </w:r>
-      <w:r>
-        <w:rPr>
-          <w:rFonts w:ascii="Times New Roman" w:hAnsi="Times New Roman" w:cs="Times New Roman"/>
-          <w:color w:val="2E3033"/>
-          <w:szCs w:val="21"/>
-          <w:shd w:val="clear" w:color="auto" w:fill="FFFFFF"/>
-        </w:rPr>
-        <w:t>要么得到精确解，要么利用启发式计算得到近似解。</w:t>
-      </w:r>
-    </w:p>
-    <w:p>
-      <w:pPr>
-        <w:rPr>
-          <w:rFonts w:ascii="Times New Roman" w:hAnsi="Times New Roman" w:cs="Times New Roman"/>
-          <w:color w:val="2E3033"/>
-          <w:szCs w:val="21"/>
-          <w:shd w:val="clear" w:color="auto" w:fill="FFFFFF"/>
-        </w:rPr>
-      </w:pPr>
-      <w:r>
-        <w:rPr>
-          <w:rFonts w:ascii="Times New Roman" w:hAnsi="Times New Roman" w:cs="Times New Roman"/>
-          <w:color w:val="2E3033"/>
-          <w:szCs w:val="21"/>
-          <w:shd w:val="clear" w:color="auto" w:fill="FFFFFF"/>
-        </w:rPr>
-        <w:t>Jockey[14]</w:t>
-      </w:r>
-      <w:r>
-        <w:rPr>
-          <w:rFonts w:ascii="Times New Roman" w:hAnsi="Times New Roman" w:cs="Times New Roman"/>
-          <w:color w:val="2E3033"/>
-          <w:szCs w:val="21"/>
-          <w:shd w:val="clear" w:color="auto" w:fill="FFFFFF"/>
-        </w:rPr>
-        <w:t>使用一个模拟器来</w:t>
-      </w:r>
-      <w:r>
-        <w:rPr>
-          <w:rFonts w:ascii="Times New Roman" w:hAnsi="Times New Roman" w:cs="Times New Roman"/>
-          <w:color w:val="2E3033"/>
-          <w:szCs w:val="21"/>
-          <w:shd w:val="clear" w:color="auto" w:fill="FFFFFF"/>
-        </w:rPr>
-        <w:t>推测系统的演变</w:t>
-      </w:r>
-      <w:r>
-        <w:rPr>
-          <w:rFonts w:ascii="Times New Roman" w:hAnsi="Times New Roman" w:cs="Times New Roman"/>
-          <w:color w:val="2E3033"/>
-          <w:szCs w:val="21"/>
-          <w:shd w:val="clear" w:color="auto" w:fill="FFFFFF"/>
-        </w:rPr>
-        <w:t>，并据此决定任务到节点的放置。</w:t>
-      </w:r>
-      <w:r>
-        <w:rPr>
-          <w:rFonts w:ascii="Times New Roman" w:hAnsi="Times New Roman" w:cs="Times New Roman"/>
-          <w:color w:val="2E3033"/>
-          <w:szCs w:val="21"/>
-          <w:shd w:val="clear" w:color="auto" w:fill="FFFFFF"/>
-        </w:rPr>
-        <w:t>Graphene[21]</w:t>
-      </w:r>
-      <w:r>
-        <w:rPr>
-          <w:rFonts w:ascii="Times New Roman" w:hAnsi="Times New Roman" w:cs="Times New Roman"/>
-          <w:color w:val="2E3033"/>
-          <w:szCs w:val="21"/>
-          <w:shd w:val="clear" w:color="auto" w:fill="FFFFFF"/>
-        </w:rPr>
-        <w:t>使用估计值来决定最复杂</w:t>
-      </w:r>
-      <w:r>
-        <w:rPr>
-          <w:rFonts w:ascii="Times New Roman" w:hAnsi="Times New Roman" w:cs="Times New Roman"/>
-          <w:color w:val="2E3033"/>
-          <w:szCs w:val="21"/>
-          <w:shd w:val="clear" w:color="auto" w:fill="FFFFFF"/>
-        </w:rPr>
-        <w:t>需求</w:t>
-      </w:r>
-      <w:r>
-        <w:rPr>
-          <w:rFonts w:ascii="Times New Roman" w:hAnsi="Times New Roman" w:cs="Times New Roman"/>
-          <w:color w:val="2E3033"/>
-          <w:szCs w:val="21"/>
-          <w:shd w:val="clear" w:color="auto" w:fill="FFFFFF"/>
-        </w:rPr>
-        <w:t>作业</w:t>
-      </w:r>
-      <w:r>
-        <w:rPr>
-          <w:rFonts w:ascii="Times New Roman" w:hAnsi="Times New Roman" w:cs="Times New Roman"/>
-          <w:color w:val="2E3033"/>
-          <w:szCs w:val="21"/>
-          <w:shd w:val="clear" w:color="auto" w:fill="FFFFFF"/>
-        </w:rPr>
-        <w:t>的</w:t>
-      </w:r>
-      <w:r>
-        <w:rPr>
-          <w:rFonts w:ascii="Times New Roman" w:hAnsi="Times New Roman" w:cs="Times New Roman"/>
-          <w:color w:val="2E3033"/>
-          <w:szCs w:val="21"/>
-          <w:shd w:val="clear" w:color="auto" w:fill="FFFFFF"/>
-        </w:rPr>
-        <w:t>放置</w:t>
-      </w:r>
-      <w:r>
-        <w:rPr>
-          <w:rFonts w:ascii="Times New Roman" w:hAnsi="Times New Roman" w:cs="Times New Roman"/>
-          <w:color w:val="2E3033"/>
-          <w:szCs w:val="21"/>
-          <w:shd w:val="clear" w:color="auto" w:fill="FFFFFF"/>
-        </w:rPr>
-        <w:t>，然后根据剩余的可用资源打包其他</w:t>
-      </w:r>
-      <w:r>
-        <w:rPr>
-          <w:rFonts w:ascii="Times New Roman" w:hAnsi="Times New Roman" w:cs="Times New Roman"/>
-          <w:color w:val="2E3033"/>
-          <w:szCs w:val="21"/>
-          <w:shd w:val="clear" w:color="auto" w:fill="FFFFFF"/>
-        </w:rPr>
-        <w:t>作业</w:t>
-      </w:r>
-      <w:r>
-        <w:rPr>
-          <w:rFonts w:ascii="Times New Roman" w:hAnsi="Times New Roman" w:cs="Times New Roman"/>
-          <w:color w:val="2E3033"/>
-          <w:szCs w:val="21"/>
-          <w:shd w:val="clear" w:color="auto" w:fill="FFFFFF"/>
-        </w:rPr>
-        <w:t>。</w:t>
-      </w:r>
-      <w:r>
-        <w:rPr>
-          <w:rFonts w:ascii="Times New Roman" w:hAnsi="Times New Roman" w:cs="Times New Roman"/>
-          <w:color w:val="2E3033"/>
-          <w:szCs w:val="21"/>
-          <w:shd w:val="clear" w:color="auto" w:fill="FFFFFF"/>
-        </w:rPr>
-        <w:t>Carabyne[20]</w:t>
-      </w:r>
-      <w:r>
-        <w:rPr>
-          <w:rFonts w:ascii="Times New Roman" w:hAnsi="Times New Roman" w:cs="Times New Roman"/>
-          <w:color w:val="2E3033"/>
-          <w:szCs w:val="21"/>
-          <w:shd w:val="clear" w:color="auto" w:fill="FFFFFF"/>
-        </w:rPr>
-        <w:t>暂时放松了公平保障，允许</w:t>
-      </w:r>
-      <w:r>
-        <w:rPr>
-          <w:rFonts w:ascii="Times New Roman" w:hAnsi="Times New Roman" w:cs="Times New Roman"/>
-          <w:color w:val="2E3033"/>
-          <w:szCs w:val="21"/>
-          <w:shd w:val="clear" w:color="auto" w:fill="FFFFFF"/>
-        </w:rPr>
-        <w:t>作业</w:t>
-      </w:r>
-      <w:r>
-        <w:rPr>
-          <w:rFonts w:ascii="Times New Roman" w:hAnsi="Times New Roman" w:cs="Times New Roman"/>
-          <w:color w:val="2E3033"/>
-          <w:szCs w:val="21"/>
-          <w:shd w:val="clear" w:color="auto" w:fill="FFFFFF"/>
-        </w:rPr>
-        <w:t>使用分配给其他</w:t>
-      </w:r>
-      <w:r>
-        <w:rPr>
-          <w:rFonts w:ascii="Times New Roman" w:hAnsi="Times New Roman" w:cs="Times New Roman"/>
-          <w:color w:val="2E3033"/>
-          <w:szCs w:val="21"/>
-          <w:shd w:val="clear" w:color="auto" w:fill="FFFFFF"/>
-        </w:rPr>
-        <w:t>作业</w:t>
-      </w:r>
-      <w:r>
-        <w:rPr>
-          <w:rFonts w:ascii="Times New Roman" w:hAnsi="Times New Roman" w:cs="Times New Roman"/>
-          <w:color w:val="2E3033"/>
-          <w:szCs w:val="21"/>
-          <w:shd w:val="clear" w:color="auto" w:fill="FFFFFF"/>
-        </w:rPr>
-        <w:t>的资源。</w:t>
-      </w:r>
-    </w:p>
-    <w:p>
-      <w:pPr>
-        <w:rPr>
-          <w:rFonts w:ascii="Times New Roman" w:hAnsi="Times New Roman" w:cs="Times New Roman"/>
-          <w:color w:val="2E3033"/>
-          <w:szCs w:val="21"/>
-          <w:shd w:val="clear" w:color="auto" w:fill="FFFFFF"/>
-        </w:rPr>
-      </w:pPr>
-    </w:p>
-    <w:p>
-      <w:pPr>
-        <w:rPr>
-          <w:rFonts w:ascii="Times New Roman" w:hAnsi="Times New Roman" w:cs="Times New Roman"/>
-          <w:color w:val="2E3033"/>
-          <w:szCs w:val="21"/>
-          <w:shd w:val="clear" w:color="auto" w:fill="FFFFFF"/>
-        </w:rPr>
-      </w:pPr>
-      <w:r>
-        <w:rPr>
-          <w:rFonts w:ascii="Times New Roman" w:hAnsi="Times New Roman" w:cs="Times New Roman"/>
-          <w:color w:val="2E3033"/>
-          <w:szCs w:val="21"/>
-          <w:shd w:val="clear" w:color="auto" w:fill="FFFFFF"/>
-        </w:rPr>
-        <w:t>纠正机制</w:t>
-      </w:r>
-    </w:p>
-    <w:p>
-      <w:pPr>
-        <w:rPr>
-          <w:rFonts w:ascii="Times New Roman" w:hAnsi="Times New Roman" w:cs="Times New Roman"/>
-          <w:color w:val="2E3033"/>
-          <w:szCs w:val="21"/>
-          <w:shd w:val="clear" w:color="auto" w:fill="FFFFFF"/>
-        </w:rPr>
-      </w:pPr>
-      <w:r>
-        <w:rPr>
-          <w:rFonts w:ascii="Times New Roman" w:hAnsi="Times New Roman" w:cs="Times New Roman"/>
-          <w:color w:val="2E3033"/>
-          <w:szCs w:val="21"/>
-          <w:shd w:val="clear" w:color="auto" w:fill="FFFFFF"/>
-        </w:rPr>
-        <w:t>依赖于任务运行时间估计的系统还包含一些技术来处理不可避免的错误估计。</w:t>
-      </w:r>
-    </w:p>
-    <w:p>
-      <w:pPr>
-        <w:rPr>
-          <w:rFonts w:ascii="Times New Roman" w:hAnsi="Times New Roman" w:cs="Times New Roman"/>
-          <w:color w:val="2E3033"/>
-          <w:szCs w:val="21"/>
-          <w:shd w:val="clear" w:color="auto" w:fill="FFFFFF"/>
-        </w:rPr>
-      </w:pPr>
-      <w:r>
-        <w:rPr>
-          <w:rFonts w:ascii="Times New Roman" w:hAnsi="Times New Roman" w:cs="Times New Roman"/>
-          <w:color w:val="2E3033"/>
-          <w:szCs w:val="21"/>
-          <w:shd w:val="clear" w:color="auto" w:fill="FFFFFF"/>
-        </w:rPr>
-        <w:t>Tetrisched [35], 3Sigma [29], Rayon [9] and Jockey [14]</w:t>
-      </w:r>
-      <w:r>
-        <w:rPr>
-          <w:rFonts w:ascii="Times New Roman" w:hAnsi="Times New Roman" w:cs="Times New Roman"/>
-          <w:color w:val="2E3033"/>
-          <w:szCs w:val="21"/>
-          <w:shd w:val="clear" w:color="auto" w:fill="FFFFFF"/>
-        </w:rPr>
-        <w:t xml:space="preserve"> </w:t>
-      </w:r>
-      <w:r>
-        <w:rPr>
-          <w:rFonts w:ascii="Times New Roman" w:hAnsi="Times New Roman" w:cs="Times New Roman"/>
-          <w:color w:val="2E3033"/>
-          <w:szCs w:val="21"/>
-          <w:shd w:val="clear" w:color="auto" w:fill="FFFFFF"/>
-        </w:rPr>
-        <w:t>定期重新评估调度计划，以防任务的完成时间超出预期。</w:t>
-      </w:r>
-    </w:p>
-    <w:p>
-      <w:pPr>
-        <w:rPr>
-          <w:rFonts w:ascii="Times New Roman" w:hAnsi="Times New Roman" w:cs="Times New Roman"/>
-          <w:color w:val="2E3033"/>
-          <w:szCs w:val="21"/>
-          <w:shd w:val="clear" w:color="auto" w:fill="FFFFFF"/>
-        </w:rPr>
-      </w:pPr>
-      <w:r>
-        <w:rPr>
-          <w:rFonts w:ascii="Times New Roman" w:hAnsi="Times New Roman" w:cs="Times New Roman" w:hint="eastAsia"/>
-          <w:color w:val="2E3033"/>
-          <w:szCs w:val="21"/>
-          <w:shd w:val="clear" w:color="auto" w:fill="FFFFFF"/>
-        </w:rPr>
-        <w:t>相比之下，</w:t>
-      </w:r>
-      <w:r>
-        <w:rPr>
-          <w:rFonts w:ascii="Times New Roman" w:hAnsi="Times New Roman" w:cs="Times New Roman"/>
-          <w:color w:val="2E3033"/>
-          <w:szCs w:val="21"/>
-          <w:shd w:val="clear" w:color="auto" w:fill="FFFFFF"/>
-        </w:rPr>
-        <w:t>Kairos</w:t>
-      </w:r>
-      <w:r>
-        <w:rPr>
-          <w:rFonts w:ascii="Times New Roman" w:hAnsi="Times New Roman" w:cs="Times New Roman"/>
-          <w:color w:val="2E3033"/>
-          <w:szCs w:val="21"/>
-          <w:shd w:val="clear" w:color="auto" w:fill="FFFFFF"/>
-        </w:rPr>
-        <w:t>使用抢占，</w:t>
-      </w:r>
-      <w:r>
-        <w:rPr>
-          <w:rFonts w:ascii="Times New Roman" w:hAnsi="Times New Roman" w:cs="Times New Roman"/>
-          <w:color w:val="FF0000"/>
-          <w:szCs w:val="21"/>
-          <w:shd w:val="clear" w:color="auto" w:fill="FFFFFF"/>
-        </w:rPr>
-        <w:t>通过</w:t>
-      </w:r>
-      <w:r>
-        <w:rPr>
-          <w:rFonts w:ascii="Arial" w:hAnsi="Arial" w:cs="Arial"/>
-          <w:color w:val="FF0000"/>
-          <w:szCs w:val="21"/>
-          <w:shd w:val="clear" w:color="auto" w:fill="FFFFFF"/>
-        </w:rPr>
-        <w:t>接纳控制</w:t>
-      </w:r>
-      <w:r>
-        <w:rPr>
-          <w:rFonts w:ascii="Times New Roman" w:hAnsi="Times New Roman" w:cs="Times New Roman"/>
-          <w:color w:val="FF0000"/>
-          <w:szCs w:val="21"/>
-          <w:shd w:val="clear" w:color="auto" w:fill="FFFFFF"/>
-        </w:rPr>
-        <w:t>来限制队列不平衡的数量</w:t>
-      </w:r>
-      <w:r>
-        <w:rPr>
-          <w:rFonts w:ascii="Times New Roman" w:hAnsi="Times New Roman" w:cs="Times New Roman"/>
-          <w:color w:val="2E3033"/>
-          <w:szCs w:val="21"/>
-          <w:shd w:val="clear" w:color="auto" w:fill="FFFFFF"/>
-        </w:rPr>
-        <w:t>。</w:t>
-      </w:r>
-      <w:r>
-        <w:rPr>
-          <w:rFonts w:ascii="Times New Roman" w:hAnsi="Times New Roman" w:cs="Times New Roman"/>
-          <w:color w:val="2E3033"/>
-          <w:szCs w:val="21"/>
-          <w:shd w:val="clear" w:color="auto" w:fill="FFFFFF"/>
-        </w:rPr>
-        <w:t>Kairos</w:t>
-      </w:r>
-      <w:r>
-        <w:rPr>
-          <w:rFonts w:ascii="Times New Roman" w:hAnsi="Times New Roman" w:cs="Times New Roman"/>
-          <w:color w:val="2E3033"/>
-          <w:szCs w:val="21"/>
-          <w:shd w:val="clear" w:color="auto" w:fill="FFFFFF"/>
-        </w:rPr>
-        <w:t>可以集成推测</w:t>
-      </w:r>
-      <w:r>
-        <w:rPr>
-          <w:rFonts w:ascii="Times New Roman" w:hAnsi="Times New Roman" w:cs="Times New Roman"/>
-          <w:color w:val="2E3033"/>
-          <w:szCs w:val="21"/>
-          <w:shd w:val="clear" w:color="auto" w:fill="FFFFFF"/>
-        </w:rPr>
-        <w:t>执行或队列重新平衡技术，而代价是引入启发式方法来检测掉队者</w:t>
-      </w:r>
-      <w:r>
-        <w:rPr>
-          <w:rFonts w:ascii="Times New Roman" w:hAnsi="Times New Roman" w:cs="Times New Roman"/>
-          <w:color w:val="2E3033"/>
-          <w:szCs w:val="21"/>
-          <w:shd w:val="clear" w:color="auto" w:fill="FFFFFF"/>
-        </w:rPr>
-        <w:t>(</w:t>
-      </w:r>
-      <w:r>
-        <w:rPr>
-          <w:rFonts w:ascii="Times New Roman" w:hAnsi="Times New Roman" w:cs="Times New Roman"/>
-          <w:color w:val="2E3033"/>
-          <w:szCs w:val="21"/>
-          <w:shd w:val="clear" w:color="auto" w:fill="FFFFFF"/>
-        </w:rPr>
-        <w:t>例如，根据他们的进度</w:t>
-      </w:r>
-      <w:r>
-        <w:rPr>
-          <w:rFonts w:ascii="Times New Roman" w:hAnsi="Times New Roman" w:cs="Times New Roman"/>
-          <w:color w:val="2E3033"/>
-          <w:szCs w:val="21"/>
-          <w:shd w:val="clear" w:color="auto" w:fill="FFFFFF"/>
-        </w:rPr>
-        <w:t>)</w:t>
-      </w:r>
-      <w:r>
-        <w:rPr>
-          <w:rFonts w:ascii="Times New Roman" w:hAnsi="Times New Roman" w:cs="Times New Roman"/>
-          <w:color w:val="2E3033"/>
-          <w:szCs w:val="21"/>
-          <w:shd w:val="clear" w:color="auto" w:fill="FFFFFF"/>
-        </w:rPr>
-        <w:t>，并支持任务迁移</w:t>
-      </w:r>
-      <w:r>
-        <w:rPr>
-          <w:rFonts w:ascii="Times New Roman" w:hAnsi="Times New Roman" w:cs="Times New Roman"/>
-          <w:color w:val="2E3033"/>
-          <w:szCs w:val="21"/>
-          <w:shd w:val="clear" w:color="auto" w:fill="FFFFFF"/>
-        </w:rPr>
-        <w:t>(</w:t>
-      </w:r>
-      <w:r>
-        <w:rPr>
-          <w:rFonts w:ascii="Times New Roman" w:hAnsi="Times New Roman" w:cs="Times New Roman"/>
-          <w:color w:val="2E3033"/>
-          <w:szCs w:val="21"/>
-          <w:shd w:val="clear" w:color="auto" w:fill="FFFFFF"/>
-        </w:rPr>
-        <w:t>例如，基于检查点</w:t>
-      </w:r>
-      <w:r>
-        <w:rPr>
-          <w:rFonts w:ascii="Times New Roman" w:hAnsi="Times New Roman" w:cs="Times New Roman"/>
-          <w:color w:val="2E3033"/>
-          <w:szCs w:val="21"/>
-          <w:shd w:val="clear" w:color="auto" w:fill="FFFFFF"/>
-        </w:rPr>
-        <w:t>)</w:t>
-      </w:r>
-      <w:r>
-        <w:rPr>
-          <w:rFonts w:ascii="Times New Roman" w:hAnsi="Times New Roman" w:cs="Times New Roman"/>
-          <w:color w:val="2E3033"/>
-          <w:szCs w:val="21"/>
-          <w:shd w:val="clear" w:color="auto" w:fill="FFFFFF"/>
-        </w:rPr>
-        <w:t>。</w:t>
-      </w:r>
-    </w:p>
-    <w:p>
-      <w:pPr>
-        <w:rPr>
-          <w:rFonts w:ascii="Times New Roman" w:hAnsi="Times New Roman" w:cs="Times New Roman"/>
-          <w:color w:val="2E3033"/>
-          <w:szCs w:val="21"/>
-          <w:shd w:val="clear" w:color="auto" w:fill="FFFFFF"/>
-        </w:rPr>
-      </w:pPr>
-      <w:r>
-        <w:rPr>
-          <w:rFonts w:ascii="Times New Roman" w:hAnsi="Times New Roman" w:cs="Times New Roman" w:hint="eastAsia"/>
-          <w:color w:val="2E3033"/>
-          <w:szCs w:val="21"/>
-          <w:shd w:val="clear" w:color="auto" w:fill="FFFFFF"/>
-        </w:rPr>
-        <w:t>有些系统如</w:t>
-      </w:r>
-      <w:r>
-        <w:rPr>
-          <w:rFonts w:ascii="Times New Roman" w:hAnsi="Times New Roman" w:cs="Times New Roman"/>
-          <w:color w:val="2E3033"/>
-          <w:szCs w:val="21"/>
-          <w:shd w:val="clear" w:color="auto" w:fill="FFFFFF"/>
-        </w:rPr>
-        <w:t>Rayon[9]</w:t>
-      </w:r>
-      <w:r>
-        <w:rPr>
-          <w:rFonts w:ascii="Times New Roman" w:hAnsi="Times New Roman" w:cs="Times New Roman"/>
-          <w:color w:val="2E3033"/>
-          <w:szCs w:val="21"/>
-          <w:shd w:val="clear" w:color="auto" w:fill="FFFFFF"/>
-        </w:rPr>
-        <w:t>、</w:t>
-      </w:r>
-      <w:r>
-        <w:rPr>
-          <w:rFonts w:ascii="Times New Roman" w:hAnsi="Times New Roman" w:cs="Times New Roman"/>
-          <w:color w:val="2E3033"/>
-          <w:szCs w:val="21"/>
-          <w:shd w:val="clear" w:color="auto" w:fill="FFFFFF"/>
-        </w:rPr>
-        <w:t>3Sigma[29]</w:t>
-      </w:r>
-      <w:r>
-        <w:rPr>
-          <w:rFonts w:ascii="Times New Roman" w:hAnsi="Times New Roman" w:cs="Times New Roman"/>
-          <w:color w:val="2E3033"/>
-          <w:szCs w:val="21"/>
-          <w:shd w:val="clear" w:color="auto" w:fill="FFFFFF"/>
-        </w:rPr>
-        <w:t>和</w:t>
-      </w:r>
-      <w:r>
-        <w:rPr>
-          <w:rFonts w:ascii="Times New Roman" w:hAnsi="Times New Roman" w:cs="Times New Roman"/>
-          <w:color w:val="2E3033"/>
-          <w:szCs w:val="21"/>
-          <w:shd w:val="clear" w:color="auto" w:fill="FFFFFF"/>
-        </w:rPr>
-        <w:t>Big-C[5]</w:t>
-      </w:r>
-      <w:r>
-        <w:rPr>
-          <w:rFonts w:ascii="Times New Roman" w:hAnsi="Times New Roman" w:cs="Times New Roman"/>
-          <w:color w:val="FF0000"/>
           <w:szCs w:val="21"/>
           <w:shd w:val="clear" w:color="auto" w:fill="FFFFFF"/>
         </w:rPr>
@@ -3370,7 +3865,25 @@
           <w:szCs w:val="21"/>
           <w:shd w:val="clear" w:color="auto" w:fill="FFFFFF"/>
         </w:rPr>
-        <w:t>新作业到达时必须使用已经分配的资源</w:t>
+        <w:t>新</w:t>
+      </w:r>
+      <w:r>
+        <w:rPr>
+          <w:rFonts w:ascii="Times New Roman" w:hAnsi="Times New Roman" w:cs="Times New Roman" w:hint="eastAsia"/>
+          <w:color w:val="2E3033"/>
+          <w:szCs w:val="21"/>
+          <w:shd w:val="clear" w:color="auto" w:fill="FFFFFF"/>
+        </w:rPr>
+        <w:t>任务</w:t>
+      </w:r>
+      <w:r>
+        <w:rPr>
+          <w:rFonts w:ascii="Times New Roman" w:hAnsi="Times New Roman" w:cs="Times New Roman"/>
+          <w:color w:val="2E3033"/>
+          <w:szCs w:val="21"/>
+          <w:shd w:val="clear" w:color="auto" w:fill="FFFFFF"/>
+        </w:rPr>
+        <w:t>到达时必须使用已经分配的资源</w:t>
       </w:r>
       <w:r>
         <w:rPr>
@@ -3951,6 +4464,61 @@
       </w:pPr>
       <w:r>
         <w:rPr>
+          <w:rFonts w:ascii="Times New Roman" w:hAnsi="Times New Roman" w:cs="Times New Roman" w:hint="eastAsia"/>
+          <w:color w:val="2E3033"/>
+          <w:szCs w:val="21"/>
+          <w:shd w:val="clear" w:color="auto" w:fill="FFFFFF"/>
+        </w:rPr>
+        <w:t>（</w:t>
+      </w:r>
+      <w:r>
+        <w:rPr>
+          <w:rFonts w:ascii="Times New Roman" w:hAnsi="Times New Roman" w:cs="Times New Roman" w:hint="eastAsia"/>
+          <w:color w:val="2E3033"/>
+          <w:szCs w:val="21"/>
+          <w:shd w:val="clear" w:color="auto" w:fill="FFFFFF"/>
+        </w:rPr>
+        <w:t>note</w:t>
+      </w:r>
+      <w:r>
+        <w:rPr>
+          <w:rFonts w:ascii="Times New Roman" w:hAnsi="Times New Roman" w:cs="Times New Roman" w:hint="eastAsia"/>
+          <w:color w:val="2E3033"/>
+          <w:szCs w:val="21"/>
+          <w:shd w:val="clear" w:color="auto" w:fill="FFFFFF"/>
+        </w:rPr>
+        <w:t>：不知道任务运行时间的话，就不知道应该先调度谁，也不知道调度之后节点的负载均衡情况，这一段是解决了后者</w:t>
+      </w:r>
+      <w:r>
+        <w:rPr>
+          <w:rFonts w:ascii="Times New Roman" w:hAnsi="Times New Roman" w:cs="Times New Roman" w:hint="eastAsia"/>
+          <w:color w:val="2E3033"/>
+          <w:szCs w:val="21"/>
+          <w:shd w:val="clear" w:color="auto" w:fill="FFFFFF"/>
+        </w:rPr>
+        <w:t>，且具有一定的随机性</w:t>
+      </w:r>
+      <w:r>
+        <w:rPr>
+          <w:rFonts w:ascii="Times New Roman" w:hAnsi="Times New Roman" w:cs="Times New Roman" w:hint="eastAsia"/>
+          <w:color w:val="2E3033"/>
+          <w:szCs w:val="21"/>
+          <w:shd w:val="clear" w:color="auto" w:fill="FFFFFF"/>
+        </w:rPr>
+        <w:t>）</w:t>
+      </w:r>
+    </w:p>
+    <w:p>
+      <w:pPr>
+        <w:rPr>
+          <w:rFonts w:ascii="Times New Roman" w:hAnsi="Times New Roman" w:cs="Times New Roman"/>
+          <w:color w:val="2E3033"/>
+          <w:szCs w:val="21"/>
+          <w:shd w:val="clear" w:color="auto" w:fill="FFFFFF"/>
+        </w:rPr>
+      </w:pPr>
+      <w:r>
+        <w:rPr>
           <w:rFonts w:ascii="Times New Roman" w:hAnsi="Times New Roman" w:cs="Times New Roman"/>
           <w:color w:val="2E3033"/>
           <w:szCs w:val="21"/>
@@ -4028,12 +4596,21 @@
           <w:szCs w:val="21"/>
           <w:shd w:val="clear" w:color="auto" w:fill="FFFFFF"/>
         </w:rPr>
-        <w:t>是未知的，所以工作负载分区是通过最初将所有任务分配给分区</w:t>
-      </w:r>
-      <w:r>
-        <w:rPr>
-          <w:rFonts w:ascii="Times New Roman" w:hAnsi="Times New Roman" w:cs="Times New Roman"/>
-          <w:color w:val="2E3033"/>
+        <w:t>是未知的，所以工作负载分区是通过</w:t>
+      </w:r>
+      <w:r>
+        <w:rPr>
+          <w:rFonts w:ascii="Times New Roman" w:hAnsi="Times New Roman" w:cs="Times New Roman"/>
+          <w:color w:val="FF0000"/>
+          <w:szCs w:val="21"/>
+          <w:shd w:val="clear" w:color="auto" w:fill="FFFFFF"/>
+        </w:rPr>
+        <w:t>最初将所有任务分配给分区</w:t>
+      </w:r>
+      <w:r>
+        <w:rPr>
+          <w:rFonts w:ascii="Times New Roman" w:hAnsi="Times New Roman" w:cs="Times New Roman"/>
+          <w:color w:val="FF0000"/>
           <w:szCs w:val="21"/>
           <w:shd w:val="clear" w:color="auto" w:fill="FFFFFF"/>
         </w:rPr>
@@ -4046,12 +4623,21 @@
           <w:szCs w:val="21"/>
           <w:shd w:val="clear" w:color="auto" w:fill="FFFFFF"/>
         </w:rPr>
-        <w:t>，然后在任务执行时间超过阈值</w:t>
-      </w:r>
-      <w:r>
-        <w:rPr>
-          <w:rFonts w:ascii="Times New Roman" w:hAnsi="Times New Roman" w:cs="Times New Roman"/>
-          <w:color w:val="2E3033"/>
+        <w:t>，然后在任务执行时间</w:t>
+      </w:r>
+      <w:r>
+        <w:rPr>
+          <w:rFonts w:ascii="Times New Roman" w:hAnsi="Times New Roman" w:cs="Times New Roman"/>
+          <w:color w:val="FF0000"/>
+          <w:szCs w:val="21"/>
+          <w:shd w:val="clear" w:color="auto" w:fill="FFFFFF"/>
+        </w:rPr>
+        <w:t>超过阈值</w:t>
+      </w:r>
+      <w:r>
+        <w:rPr>
+          <w:rFonts w:ascii="Times New Roman" w:hAnsi="Times New Roman" w:cs="Times New Roman"/>
+          <w:color w:val="FF0000"/>
           <w:szCs w:val="21"/>
           <w:shd w:val="clear" w:color="auto" w:fill="FFFFFF"/>
         </w:rPr>
@@ -4141,6 +4727,88 @@
       </w:pPr>
       <w:r>
         <w:rPr>
+          <w:rFonts w:ascii="Times New Roman" w:hAnsi="Times New Roman" w:cs="Times New Roman" w:hint="eastAsia"/>
+          <w:color w:val="2E3033"/>
+          <w:szCs w:val="21"/>
+          <w:shd w:val="clear" w:color="auto" w:fill="FFFFFF"/>
+        </w:rPr>
+        <w:t>（</w:t>
+      </w:r>
+      <w:r>
+        <w:rPr>
+          <w:rFonts w:ascii="Times New Roman" w:hAnsi="Times New Roman" w:cs="Times New Roman" w:hint="eastAsia"/>
+          <w:color w:val="2E3033"/>
+          <w:szCs w:val="21"/>
+          <w:shd w:val="clear" w:color="auto" w:fill="FFFFFF"/>
+        </w:rPr>
+        <w:t>note</w:t>
+      </w:r>
+      <w:r>
+        <w:rPr>
+          <w:rFonts w:ascii="Times New Roman" w:hAnsi="Times New Roman" w:cs="Times New Roman" w:hint="eastAsia"/>
+          <w:color w:val="2E3033"/>
+          <w:szCs w:val="21"/>
+          <w:shd w:val="clear" w:color="auto" w:fill="FFFFFF"/>
+        </w:rPr>
+        <w:t>：</w:t>
+      </w:r>
+      <w:r>
+        <w:rPr>
+          <w:rFonts w:ascii="Times New Roman" w:hAnsi="Times New Roman" w:cs="Times New Roman" w:hint="eastAsia"/>
+          <w:color w:val="2E3033"/>
+          <w:szCs w:val="21"/>
+          <w:shd w:val="clear" w:color="auto" w:fill="FFFFFF"/>
+        </w:rPr>
+        <w:t>有点强化学习的意思</w:t>
+      </w:r>
+      <w:r>
+        <w:rPr>
+          <w:rFonts w:ascii="Times New Roman" w:hAnsi="Times New Roman" w:cs="Times New Roman" w:hint="eastAsia"/>
+          <w:color w:val="2E3033"/>
+          <w:szCs w:val="21"/>
+          <w:shd w:val="clear" w:color="auto" w:fill="FFFFFF"/>
+        </w:rPr>
+        <w:t>，利用</w:t>
+      </w:r>
+      <w:r>
+        <w:rPr>
+          <w:rFonts w:ascii="Times New Roman" w:hAnsi="Times New Roman" w:cs="Times New Roman" w:hint="eastAsia"/>
+          <w:color w:val="2E3033"/>
+          <w:szCs w:val="21"/>
+          <w:shd w:val="clear" w:color="auto" w:fill="FFFFFF"/>
+        </w:rPr>
+        <w:t>任务迁移</w:t>
+      </w:r>
+      <w:r>
+        <w:rPr>
+          <w:rFonts w:ascii="Times New Roman" w:hAnsi="Times New Roman" w:cs="Times New Roman" w:hint="eastAsia"/>
+          <w:color w:val="2E3033"/>
+          <w:szCs w:val="21"/>
+          <w:shd w:val="clear" w:color="auto" w:fill="FFFFFF"/>
+        </w:rPr>
+        <w:t>进行纠正</w:t>
+      </w:r>
+      <w:r>
+        <w:rPr>
+          <w:rFonts w:ascii="Times New Roman" w:hAnsi="Times New Roman" w:cs="Times New Roman" w:hint="eastAsia"/>
+          <w:color w:val="2E3033"/>
+          <w:szCs w:val="21"/>
+          <w:shd w:val="clear" w:color="auto" w:fill="FFFFFF"/>
+        </w:rPr>
+        <w:t>）</w:t>
+      </w:r>
+    </w:p>
+    <w:p>
+      <w:pPr>
+        <w:rPr>
+          <w:rFonts w:ascii="Times New Roman" w:hAnsi="Times New Roman" w:cs="Times New Roman"/>
+          <w:color w:val="2E3033"/>
+          <w:szCs w:val="21"/>
+          <w:shd w:val="clear" w:color="auto" w:fill="FFFFFF"/>
+        </w:rPr>
+      </w:pPr>
+      <w:r>
+        <w:rPr>
           <w:rFonts w:ascii="Times New Roman" w:hAnsi="Times New Roman" w:cs="Times New Roman"/>
           <w:color w:val="2E3033"/>
           <w:szCs w:val="21"/>
@@ -4218,7 +4886,34 @@
           <w:szCs w:val="21"/>
           <w:shd w:val="clear" w:color="auto" w:fill="FFFFFF"/>
         </w:rPr>
-        <w:t>对短作业进行优先级排序。高优先级队列中的作业分配的资源比低优先级队列中的作业多。任务驻留在</w:t>
+        <w:t>对</w:t>
+      </w:r>
+      <w:r>
+        <w:rPr>
+          <w:rFonts w:ascii="Times New Roman" w:hAnsi="Times New Roman" w:cs="Times New Roman"/>
+          <w:color w:val="FF0000"/>
+          <w:szCs w:val="21"/>
+          <w:shd w:val="clear" w:color="auto" w:fill="FFFFFF"/>
+        </w:rPr>
+        <w:t>短作业</w:t>
+      </w:r>
+      <w:r>
+        <w:rPr>
+          <w:rFonts w:ascii="Times New Roman" w:hAnsi="Times New Roman" w:cs="Times New Roman" w:hint="eastAsia"/>
+          <w:color w:val="2E3033"/>
+          <w:szCs w:val="21"/>
+          <w:shd w:val="clear" w:color="auto" w:fill="FFFFFF"/>
+        </w:rPr>
+        <w:t>（不是短任务）</w:t>
+      </w:r>
+      <w:r>
+        <w:rPr>
+          <w:rFonts w:ascii="Times New Roman" w:hAnsi="Times New Roman" w:cs="Times New Roman"/>
+          <w:color w:val="2E3033"/>
+          <w:szCs w:val="21"/>
+          <w:shd w:val="clear" w:color="auto" w:fill="FFFFFF"/>
+        </w:rPr>
+        <w:t>进行优先级排序。高优先级队列中的作业分配的资源比低优先级队列中的作业多。任务驻留在</w:t>
       </w:r>
       <w:r>
         <w:rPr>
@@ -4237,6 +4932,67 @@
           <w:shd w:val="clear" w:color="auto" w:fill="FFFFFF"/>
         </w:rPr>
         <w:t>调度器上的系统级队列中，并根据相应作业的优先级分配给工作节点。</w:t>
+      </w:r>
+    </w:p>
+    <w:p>
+      <w:pPr>
+        <w:rPr>
+          <w:rFonts w:ascii="Times New Roman" w:hAnsi="Times New Roman" w:cs="Times New Roman"/>
+          <w:color w:val="2E3033"/>
+          <w:szCs w:val="21"/>
+          <w:shd w:val="clear" w:color="auto" w:fill="FFFFFF"/>
+        </w:rPr>
+      </w:pPr>
+      <w:r>
+        <w:rPr>
+          <w:rFonts w:ascii="Times New Roman" w:hAnsi="Times New Roman" w:cs="Times New Roman" w:hint="eastAsia"/>
+          <w:color w:val="2E3033"/>
+          <w:szCs w:val="21"/>
+          <w:shd w:val="clear" w:color="auto" w:fill="FFFFFF"/>
+        </w:rPr>
+        <w:t>（</w:t>
+      </w:r>
+      <w:r>
+        <w:rPr>
+          <w:rFonts w:ascii="Times New Roman" w:hAnsi="Times New Roman" w:cs="Times New Roman" w:hint="eastAsia"/>
+          <w:color w:val="2E3033"/>
+          <w:szCs w:val="21"/>
+          <w:shd w:val="clear" w:color="auto" w:fill="FFFFFF"/>
+        </w:rPr>
+        <w:t>note</w:t>
+      </w:r>
+      <w:r>
+        <w:rPr>
+          <w:rFonts w:ascii="Times New Roman" w:hAnsi="Times New Roman" w:cs="Times New Roman" w:hint="eastAsia"/>
+          <w:color w:val="2E3033"/>
+          <w:szCs w:val="21"/>
+          <w:shd w:val="clear" w:color="auto" w:fill="FFFFFF"/>
+        </w:rPr>
+        <w:t>：</w:t>
+      </w:r>
+      <w:r>
+        <w:rPr>
+          <w:rFonts w:hint="eastAsia"/>
+        </w:rPr>
+        <w:t>用</w:t>
+      </w:r>
+      <w:r>
+        <w:rPr>
+          <w:rFonts w:ascii="Times New Roman" w:hAnsi="Times New Roman" w:cs="Times New Roman" w:hint="eastAsia"/>
+          <w:color w:val="2E3033"/>
+          <w:szCs w:val="21"/>
+          <w:shd w:val="clear" w:color="auto" w:fill="FFFFFF"/>
+        </w:rPr>
+        <w:t>任务执行的累计时间来决定对应作业的优先级，然后根据作业的优先级来确定待调度任务的优先级（这个只是解决了优先级排序的问题）</w:t>
+      </w:r>
+      <w:r>
+        <w:rPr>
+          <w:rFonts w:ascii="Times New Roman" w:hAnsi="Times New Roman" w:cs="Times New Roman" w:hint="eastAsia"/>
+          <w:color w:val="2E3033"/>
+          <w:szCs w:val="21"/>
+          <w:shd w:val="clear" w:color="auto" w:fill="FFFFFF"/>
+        </w:rPr>
+        <w:t>）</w:t>
       </w:r>
     </w:p>
     <w:p>
@@ -4706,6 +5462,7 @@
           <w:szCs w:val="21"/>
           <w:shd w:val="clear" w:color="auto" w:fill="FFFFFF"/>
         </w:rPr>
+        <w:lastRenderedPageBreak/>
         <w:t>任务到节点的分配策略</w:t>
       </w:r>
       <w:r>
@@ -5215,7 +5972,7 @@
       <w:pPr>
         <w:rPr>
           <w:rFonts w:ascii="Times New Roman" w:hAnsi="Times New Roman" w:cs="Times New Roman"/>
-          <w:color w:val="2E3033"/>
+          <w:color w:val="FF0000"/>
           <w:szCs w:val="21"/>
           <w:shd w:val="clear" w:color="auto" w:fill="FFFFFF"/>
         </w:rPr>
@@ -5263,17 +6020,7 @@
           <w:szCs w:val="21"/>
           <w:shd w:val="clear" w:color="auto" w:fill="FFFFFF"/>
         </w:rPr>
-        <w:t>采</w:t>
-      </w:r>
-      <w:r>
-        <w:rPr>
-          <w:rFonts w:ascii="Times New Roman" w:hAnsi="Times New Roman" w:cs="Times New Roman"/>
-          <w:color w:val="2E3033"/>
-          <w:szCs w:val="21"/>
-          <w:shd w:val="clear" w:color="auto" w:fill="FFFFFF"/>
-        </w:rPr>
-        <w:lastRenderedPageBreak/>
-        <w:t>用基于槽的分配系统，每个容器占用一个槽，槽是根据固定数量的内核定义的。</w:t>
+        <w:t>采用基于槽的分配系统，每个容器占用一个槽，槽是根据固定数量的内核定义的。</w:t>
       </w:r>
       <w:r>
         <w:rPr>
@@ -5300,7 +6047,25 @@
           <w:szCs w:val="21"/>
           <w:shd w:val="clear" w:color="auto" w:fill="FFFFFF"/>
         </w:rPr>
-        <w:t>具有记忆感知能力。</w:t>
+        <w:t>具有</w:t>
+      </w:r>
+      <w:r>
+        <w:rPr>
+          <w:rFonts w:ascii="Times New Roman" w:hAnsi="Times New Roman" w:cs="Times New Roman" w:hint="eastAsia"/>
+          <w:color w:val="FF0000"/>
+          <w:szCs w:val="21"/>
+          <w:shd w:val="clear" w:color="auto" w:fill="FFFFFF"/>
+        </w:rPr>
+        <w:t>内存</w:t>
+      </w:r>
+      <w:r>
+        <w:rPr>
+          <w:rFonts w:ascii="Times New Roman" w:hAnsi="Times New Roman" w:cs="Times New Roman"/>
+          <w:color w:val="FF0000"/>
+          <w:szCs w:val="21"/>
+          <w:shd w:val="clear" w:color="auto" w:fill="FFFFFF"/>
+        </w:rPr>
+        <w:t>感知能力。</w:t>
       </w:r>
       <w:r>
         <w:rPr>
@@ -5409,6 +6174,126 @@
           <w:shd w:val="clear" w:color="auto" w:fill="FFFFFF"/>
         </w:rPr>
         <w:t>。</w:t>
+      </w:r>
+    </w:p>
+    <w:p>
+      <w:pPr>
+        <w:rPr>
+          <w:rFonts w:ascii="Times New Roman" w:hAnsi="Times New Roman" w:cs="Times New Roman" w:hint="eastAsia"/>
+          <w:color w:val="2E3033"/>
+          <w:szCs w:val="21"/>
+          <w:shd w:val="clear" w:color="auto" w:fill="FFFFFF"/>
+        </w:rPr>
+      </w:pPr>
+      <w:r>
+        <w:rPr>
+          <w:rFonts w:ascii="Times New Roman" w:hAnsi="Times New Roman" w:cs="Times New Roman" w:hint="eastAsia"/>
+          <w:color w:val="FF0000"/>
+          <w:szCs w:val="21"/>
+          <w:shd w:val="clear" w:color="auto" w:fill="FFFFFF"/>
+        </w:rPr>
+        <w:t>（</w:t>
+      </w:r>
+      <w:r>
+        <w:rPr>
+          <w:rFonts w:ascii="Times New Roman" w:hAnsi="Times New Roman" w:cs="Times New Roman" w:hint="eastAsia"/>
+          <w:color w:val="FF0000"/>
+          <w:szCs w:val="21"/>
+          <w:shd w:val="clear" w:color="auto" w:fill="FFFFFF"/>
+        </w:rPr>
+        <w:t>n</w:t>
+      </w:r>
+      <w:r>
+        <w:rPr>
+          <w:rFonts w:ascii="Times New Roman" w:hAnsi="Times New Roman" w:cs="Times New Roman"/>
+          <w:color w:val="FF0000"/>
+          <w:szCs w:val="21"/>
+          <w:shd w:val="clear" w:color="auto" w:fill="FFFFFF"/>
+        </w:rPr>
+        <w:t xml:space="preserve">ote: </w:t>
+      </w:r>
+      <w:r>
+        <w:rPr>
+          <w:rFonts w:ascii="Times New Roman" w:hAnsi="Times New Roman" w:cs="Times New Roman" w:hint="eastAsia"/>
+          <w:color w:val="FF0000"/>
+          <w:szCs w:val="21"/>
+          <w:shd w:val="clear" w:color="auto" w:fill="FFFFFF"/>
+        </w:rPr>
+        <w:t>作者考虑了两个</w:t>
+      </w:r>
+      <w:r>
+        <w:rPr>
+          <w:rFonts w:ascii="Times New Roman" w:hAnsi="Times New Roman" w:cs="Times New Roman" w:hint="eastAsia"/>
+          <w:color w:val="FF0000"/>
+          <w:szCs w:val="21"/>
+          <w:shd w:val="clear" w:color="auto" w:fill="FFFFFF"/>
+        </w:rPr>
+        <w:t>future</w:t>
+      </w:r>
+      <w:r>
+        <w:rPr>
+          <w:rFonts w:ascii="Times New Roman" w:hAnsi="Times New Roman" w:cs="Times New Roman"/>
+          <w:color w:val="FF0000"/>
+          <w:szCs w:val="21"/>
+          <w:shd w:val="clear" w:color="auto" w:fill="FFFFFF"/>
+        </w:rPr>
+        <w:t xml:space="preserve"> </w:t>
+      </w:r>
+      <w:r>
+        <w:rPr>
+          <w:rFonts w:ascii="Times New Roman" w:hAnsi="Times New Roman" w:cs="Times New Roman" w:hint="eastAsia"/>
+          <w:color w:val="FF0000"/>
+          <w:szCs w:val="21"/>
+          <w:shd w:val="clear" w:color="auto" w:fill="FFFFFF"/>
+        </w:rPr>
+        <w:t>work</w:t>
+      </w:r>
+      <w:r>
+        <w:rPr>
+          <w:rFonts w:ascii="Times New Roman" w:hAnsi="Times New Roman" w:cs="Times New Roman" w:hint="eastAsia"/>
+          <w:color w:val="FF0000"/>
+          <w:szCs w:val="21"/>
+          <w:shd w:val="clear" w:color="auto" w:fill="FFFFFF"/>
+        </w:rPr>
+        <w:t>，但是都是考虑场景的限制提出的，例如再考虑内存，然后考虑异构</w:t>
+      </w:r>
+      <w:r>
+        <w:rPr>
+          <w:rFonts w:ascii="Times New Roman" w:hAnsi="Times New Roman" w:cs="Times New Roman" w:hint="eastAsia"/>
+          <w:color w:val="FF0000"/>
+          <w:szCs w:val="21"/>
+          <w:shd w:val="clear" w:color="auto" w:fill="FFFFFF"/>
+        </w:rPr>
+        <w:t>C</w:t>
+      </w:r>
+      <w:r>
+        <w:rPr>
+          <w:rFonts w:ascii="Times New Roman" w:hAnsi="Times New Roman" w:cs="Times New Roman"/>
+          <w:color w:val="FF0000"/>
+          <w:szCs w:val="21"/>
+          <w:shd w:val="clear" w:color="auto" w:fill="FFFFFF"/>
+        </w:rPr>
+        <w:t>P</w:t>
+      </w:r>
+      <w:bookmarkStart w:id="7" w:name="_GoBack"/>
+      <w:bookmarkEnd w:id="7"/>
+      <w:r>
+        <w:rPr>
+          <w:rFonts w:ascii="Times New Roman" w:hAnsi="Times New Roman" w:cs="Times New Roman"/>
+          <w:color w:val="FF0000"/>
+          <w:szCs w:val="21"/>
+          <w:shd w:val="clear" w:color="auto" w:fill="FFFFFF"/>
+        </w:rPr>
+        <w:t>U</w:t>
+      </w:r>
+      <w:r>
+        <w:rPr>
+          <w:rFonts w:ascii="Times New Roman" w:hAnsi="Times New Roman" w:cs="Times New Roman" w:hint="eastAsia"/>
+          <w:color w:val="FF0000"/>
+          <w:szCs w:val="21"/>
+          <w:shd w:val="clear" w:color="auto" w:fill="FFFFFF"/>
+        </w:rPr>
+        <w:t>分配）</w:t>
       </w:r>
     </w:p>
     <w:sectPr>
